--- a/Лабы/СИ/практика/пр1.docx
+++ b/Лабы/СИ/практика/пр1.docx
@@ -128,8 +128,10 @@
           <w:rFonts w:cs="Times New Roman"/>
           <w:szCs w:val="28"/>
         </w:rPr>
-        <w:t>Архипова Анастасия Александровна</w:t>
-      </w:r>
+        <w:t>Лисянский Александр Игоревич</w:t>
+      </w:r>
+      <w:bookmarkStart w:id="0" w:name="_GoBack"/>
+      <w:bookmarkEnd w:id="0"/>
     </w:p>
     <w:p>
       <w:pPr>
@@ -741,23 +743,25 @@
           <w:sz w:val="28"/>
           <w:szCs w:val="28"/>
         </w:rPr>
-        <w:t xml:space="preserve">Список </w:t>
-      </w:r>
-      <w:r>
+        <w:t>Список нефункциональных требований</w:t>
+      </w:r>
+    </w:p>
+    <w:p>
+      <w:pPr>
+        <w:ind w:firstLine="708"/>
         <w:rPr>
           <w:rFonts w:ascii="Times New Roman" w:hAnsi="Times New Roman" w:cs="Times New Roman"/>
           <w:sz w:val="28"/>
           <w:szCs w:val="28"/>
         </w:rPr>
-        <w:t>не</w:t>
-      </w:r>
+      </w:pPr>
       <w:r>
         <w:rPr>
           <w:rFonts w:ascii="Times New Roman" w:hAnsi="Times New Roman" w:cs="Times New Roman"/>
           <w:sz w:val="28"/>
           <w:szCs w:val="28"/>
         </w:rPr>
-        <w:t>функциональных требований</w:t>
+        <w:t>- Получение оперативных результатов;</w:t>
       </w:r>
     </w:p>
     <w:p>
@@ -775,49 +779,7 @@
           <w:sz w:val="28"/>
           <w:szCs w:val="28"/>
         </w:rPr>
-        <w:t xml:space="preserve">- </w:t>
-      </w:r>
-      <w:r>
-        <w:rPr>
-          <w:rFonts w:ascii="Times New Roman" w:hAnsi="Times New Roman" w:cs="Times New Roman"/>
-          <w:sz w:val="28"/>
-          <w:szCs w:val="28"/>
-        </w:rPr>
-        <w:t>Получение оперативных результатов</w:t>
-      </w:r>
-      <w:r>
-        <w:rPr>
-          <w:rFonts w:ascii="Times New Roman" w:hAnsi="Times New Roman" w:cs="Times New Roman"/>
-          <w:sz w:val="28"/>
-          <w:szCs w:val="28"/>
-        </w:rPr>
-        <w:t>;</w:t>
-      </w:r>
-    </w:p>
-    <w:p>
-      <w:pPr>
-        <w:ind w:firstLine="708"/>
-        <w:rPr>
-          <w:rFonts w:ascii="Times New Roman" w:hAnsi="Times New Roman" w:cs="Times New Roman"/>
-          <w:sz w:val="28"/>
-          <w:szCs w:val="28"/>
-        </w:rPr>
-      </w:pPr>
-      <w:r>
-        <w:rPr>
-          <w:rFonts w:ascii="Times New Roman" w:hAnsi="Times New Roman" w:cs="Times New Roman"/>
-          <w:sz w:val="28"/>
-          <w:szCs w:val="28"/>
-        </w:rPr>
-        <w:t xml:space="preserve">- </w:t>
-      </w:r>
-      <w:r>
-        <w:rPr>
-          <w:rFonts w:ascii="Times New Roman" w:hAnsi="Times New Roman" w:cs="Times New Roman"/>
-          <w:sz w:val="28"/>
-          <w:szCs w:val="28"/>
-        </w:rPr>
-        <w:t>Высокая достоверность полученных результатов</w:t>
+        <w:t>- Высокая достоверность полученных результатов</w:t>
       </w:r>
       <w:r>
         <w:rPr>
@@ -865,7 +827,6 @@
       <w:tblPr>
         <w:tblStyle w:val="a4"/>
         <w:tblW w:w="0" w:type="auto"/>
-        <w:tblInd w:w="0" w:type="dxa"/>
         <w:tblLook w:val="04A0" w:firstRow="1" w:lastRow="0" w:firstColumn="1" w:lastColumn="0" w:noHBand="0" w:noVBand="1"/>
       </w:tblPr>
       <w:tblGrid>
@@ -1238,7 +1199,6 @@
       <w:tblPr>
         <w:tblStyle w:val="a4"/>
         <w:tblW w:w="9347" w:type="dxa"/>
-        <w:tblInd w:w="0" w:type="dxa"/>
         <w:tblLayout w:type="fixed"/>
         <w:tblLook w:val="04A0" w:firstRow="1" w:lastRow="0" w:firstColumn="1" w:lastColumn="0" w:noHBand="0" w:noVBand="1"/>
       </w:tblPr>
@@ -1394,15 +1354,7 @@
                 <w:sz w:val="24"/>
                 <w:szCs w:val="28"/>
               </w:rPr>
-              <w:t>Осуществи</w:t>
-            </w:r>
-            <w:r>
-              <w:rPr>
-                <w:rFonts w:ascii="Times New Roman" w:hAnsi="Times New Roman" w:cs="Times New Roman"/>
-                <w:sz w:val="24"/>
-                <w:szCs w:val="28"/>
-              </w:rPr>
-              <w:t>мость</w:t>
+              <w:t>Осуществимость</w:t>
             </w:r>
           </w:p>
         </w:tc>
@@ -1431,15 +1383,7 @@
                 <w:sz w:val="24"/>
                 <w:szCs w:val="28"/>
               </w:rPr>
-              <w:t>Одно</w:t>
-            </w:r>
-            <w:r>
-              <w:rPr>
-                <w:rFonts w:ascii="Times New Roman" w:hAnsi="Times New Roman" w:cs="Times New Roman"/>
-                <w:sz w:val="24"/>
-                <w:szCs w:val="28"/>
-              </w:rPr>
-              <w:t>значность</w:t>
+              <w:t>Однозначность</w:t>
             </w:r>
           </w:p>
         </w:tc>
@@ -1472,15 +1416,7 @@
                 <w:sz w:val="24"/>
                 <w:szCs w:val="28"/>
               </w:rPr>
-              <w:t xml:space="preserve">К </w:t>
-            </w:r>
-            <w:r>
-              <w:rPr>
-                <w:rFonts w:ascii="Times New Roman" w:hAnsi="Times New Roman" w:cs="Times New Roman"/>
-                <w:sz w:val="24"/>
-                <w:szCs w:val="28"/>
-              </w:rPr>
-              <w:t>получению точных данных</w:t>
+              <w:t>К получению точных данных</w:t>
             </w:r>
           </w:p>
         </w:tc>
@@ -1576,23 +1512,7 @@
                 <w:sz w:val="24"/>
                 <w:szCs w:val="28"/>
               </w:rPr>
-              <w:t xml:space="preserve">Существуют методы жадной стратегии, гарантирующие </w:t>
-            </w:r>
-            <w:r>
-              <w:rPr>
-                <w:rFonts w:ascii="Times New Roman" w:hAnsi="Times New Roman" w:cs="Times New Roman"/>
-                <w:sz w:val="24"/>
-                <w:szCs w:val="28"/>
-              </w:rPr>
-              <w:t xml:space="preserve">точный </w:t>
-            </w:r>
-            <w:r>
-              <w:rPr>
-                <w:rFonts w:ascii="Times New Roman" w:hAnsi="Times New Roman" w:cs="Times New Roman"/>
-                <w:sz w:val="24"/>
-                <w:szCs w:val="28"/>
-              </w:rPr>
-              <w:t>результат</w:t>
+              <w:t>Существуют методы жадной стратегии, гарантирующие точный результат</w:t>
             </w:r>
           </w:p>
         </w:tc>
@@ -1690,15 +1610,7 @@
                 <w:sz w:val="24"/>
                 <w:szCs w:val="28"/>
               </w:rPr>
-              <w:t xml:space="preserve">К </w:t>
-            </w:r>
-            <w:r>
-              <w:rPr>
-                <w:rFonts w:ascii="Times New Roman" w:hAnsi="Times New Roman" w:cs="Times New Roman"/>
-                <w:sz w:val="24"/>
-                <w:szCs w:val="28"/>
-              </w:rPr>
-              <w:t>скорости получения результата</w:t>
+              <w:t>К скорости получения результата</w:t>
             </w:r>
           </w:p>
         </w:tc>
@@ -2195,8 +2107,6 @@
               </w:rPr>
               <w:t>Методы заранее известны</w:t>
             </w:r>
-            <w:bookmarkStart w:id="0" w:name="_GoBack"/>
-            <w:bookmarkEnd w:id="0"/>
           </w:p>
         </w:tc>
       </w:tr>
@@ -2693,15 +2603,6 @@
   </w:abstractNum>
   <w:num w:numId="1">
     <w:abstractNumId w:val="0"/>
-    <w:lvlOverride w:ilvl="0"/>
-    <w:lvlOverride w:ilvl="1"/>
-    <w:lvlOverride w:ilvl="2"/>
-    <w:lvlOverride w:ilvl="3"/>
-    <w:lvlOverride w:ilvl="4"/>
-    <w:lvlOverride w:ilvl="5"/>
-    <w:lvlOverride w:ilvl="6"/>
-    <w:lvlOverride w:ilvl="7"/>
-    <w:lvlOverride w:ilvl="8"/>
   </w:num>
   <w:num w:numId="2">
     <w:abstractNumId w:val="2"/>
@@ -2992,6 +2893,7 @@
       <w:spacing w:after="0" w:line="240" w:lineRule="auto"/>
     </w:pPr>
     <w:tblPr>
+      <w:tblInd w:w="0" w:type="dxa"/>
       <w:tblBorders>
         <w:top w:val="single" w:sz="4" w:space="0" w:color="auto"/>
         <w:left w:val="single" w:sz="4" w:space="0" w:color="auto"/>
@@ -3247,6 +3149,7 @@
       <w:spacing w:after="0" w:line="240" w:lineRule="auto"/>
     </w:pPr>
     <w:tblPr>
+      <w:tblInd w:w="0" w:type="dxa"/>
       <w:tblBorders>
         <w:top w:val="single" w:sz="4" w:space="0" w:color="auto"/>
         <w:left w:val="single" w:sz="4" w:space="0" w:color="auto"/>

--- a/Лабы/СИ/практика/пр1.docx
+++ b/Лабы/СИ/практика/пр1.docx
@@ -130,8 +130,6 @@
         </w:rPr>
         <w:t>Лисянский Александр Игоревич</w:t>
       </w:r>
-      <w:bookmarkStart w:id="0" w:name="_GoBack"/>
-      <w:bookmarkEnd w:id="0"/>
     </w:p>
     <w:p>
       <w:pPr>
@@ -424,7 +422,15 @@
           <w:szCs w:val="28"/>
           <w:u w:val="single"/>
         </w:rPr>
-        <w:t>доц.</w:t>
+        <w:t>проф</w:t>
+      </w:r>
+      <w:r>
+        <w:rPr>
+          <w:rFonts w:cs="Times New Roman"/>
+          <w:szCs w:val="28"/>
+          <w:u w:val="single"/>
+        </w:rPr>
+        <w:t>.</w:t>
       </w:r>
       <w:r>
         <w:rPr>
@@ -433,16 +439,30 @@
         </w:rPr>
         <w:t>_______     ____________             _____</w:t>
       </w:r>
-      <w:proofErr w:type="spellStart"/>
       <w:r>
         <w:rPr>
           <w:rFonts w:cs="Times New Roman"/>
           <w:szCs w:val="28"/>
           <w:u w:val="single"/>
         </w:rPr>
-        <w:t>Ю.В.Доронина</w:t>
-      </w:r>
-      <w:proofErr w:type="spellEnd"/>
+        <w:t>Ю.В.</w:t>
+      </w:r>
+      <w:r>
+        <w:rPr>
+          <w:rFonts w:cs="Times New Roman"/>
+          <w:szCs w:val="28"/>
+          <w:u w:val="single"/>
+        </w:rPr>
+        <w:t xml:space="preserve"> </w:t>
+      </w:r>
+      <w:r>
+        <w:rPr>
+          <w:rFonts w:cs="Times New Roman"/>
+          <w:szCs w:val="28"/>
+          <w:u w:val="single"/>
+        </w:rPr>
+        <w:t>Доронина</w:t>
+      </w:r>
       <w:r>
         <w:rPr>
           <w:rFonts w:cs="Times New Roman"/>
@@ -587,6 +607,7 @@
           <w:ilvl w:val="0"/>
           <w:numId w:val="1"/>
         </w:numPr>
+        <w:jc w:val="both"/>
         <w:rPr>
           <w:rFonts w:ascii="Times New Roman" w:hAnsi="Times New Roman" w:cs="Times New Roman"/>
           <w:sz w:val="28"/>
@@ -609,6 +630,7 @@
           <w:ilvl w:val="0"/>
           <w:numId w:val="1"/>
         </w:numPr>
+        <w:jc w:val="both"/>
         <w:rPr>
           <w:rFonts w:ascii="Times New Roman" w:hAnsi="Times New Roman" w:cs="Times New Roman"/>
           <w:sz w:val="28"/>
@@ -626,6 +648,7 @@
     </w:p>
     <w:p>
       <w:pPr>
+        <w:jc w:val="both"/>
         <w:rPr>
           <w:rFonts w:ascii="Times New Roman" w:hAnsi="Times New Roman" w:cs="Times New Roman"/>
           <w:sz w:val="28"/>
@@ -643,6 +666,7 @@
     </w:p>
     <w:p>
       <w:pPr>
+        <w:jc w:val="both"/>
         <w:rPr>
           <w:rFonts w:ascii="Times New Roman" w:hAnsi="Times New Roman" w:cs="Times New Roman"/>
           <w:sz w:val="28"/>
@@ -660,6 +684,7 @@
     </w:p>
     <w:p>
       <w:pPr>
+        <w:jc w:val="both"/>
         <w:rPr>
           <w:rFonts w:ascii="Times New Roman" w:hAnsi="Times New Roman" w:cs="Times New Roman"/>
           <w:sz w:val="28"/>
@@ -678,6 +703,7 @@
     <w:p>
       <w:pPr>
         <w:ind w:firstLine="708"/>
+        <w:jc w:val="both"/>
         <w:rPr>
           <w:rFonts w:ascii="Times New Roman" w:hAnsi="Times New Roman" w:cs="Times New Roman"/>
           <w:sz w:val="28"/>
@@ -696,6 +722,7 @@
     <w:p>
       <w:pPr>
         <w:ind w:firstLine="708"/>
+        <w:jc w:val="both"/>
         <w:rPr>
           <w:rFonts w:ascii="Times New Roman" w:hAnsi="Times New Roman" w:cs="Times New Roman"/>
           <w:sz w:val="28"/>
@@ -714,6 +741,7 @@
     <w:p>
       <w:pPr>
         <w:ind w:firstLine="708"/>
+        <w:jc w:val="both"/>
         <w:rPr>
           <w:rFonts w:ascii="Times New Roman" w:hAnsi="Times New Roman" w:cs="Times New Roman"/>
           <w:sz w:val="28"/>
@@ -731,6 +759,7 @@
     </w:p>
     <w:p>
       <w:pPr>
+        <w:jc w:val="both"/>
         <w:rPr>
           <w:rFonts w:ascii="Times New Roman" w:hAnsi="Times New Roman" w:cs="Times New Roman"/>
           <w:sz w:val="28"/>
@@ -749,6 +778,7 @@
     <w:p>
       <w:pPr>
         <w:ind w:firstLine="708"/>
+        <w:jc w:val="both"/>
         <w:rPr>
           <w:rFonts w:ascii="Times New Roman" w:hAnsi="Times New Roman" w:cs="Times New Roman"/>
           <w:sz w:val="28"/>
@@ -767,6 +797,7 @@
     <w:p>
       <w:pPr>
         <w:ind w:firstLine="708"/>
+        <w:jc w:val="both"/>
         <w:rPr>
           <w:rFonts w:ascii="Times New Roman" w:hAnsi="Times New Roman" w:cs="Times New Roman"/>
           <w:sz w:val="28"/>
@@ -1029,7 +1060,7 @@
       </w:tr>
       <w:tr>
         <w:trPr>
-          <w:trHeight w:val="142"/>
+          <w:trHeight w:val="469"/>
         </w:trPr>
         <w:tc>
           <w:tcPr>
@@ -1067,6 +1098,50 @@
                 <w:szCs w:val="28"/>
               </w:rPr>
               <w:t>Высокая достоверность полученных результатов</w:t>
+            </w:r>
+          </w:p>
+        </w:tc>
+      </w:tr>
+      <w:tr>
+        <w:trPr>
+          <w:trHeight w:val="469"/>
+        </w:trPr>
+        <w:tc>
+          <w:tcPr>
+            <w:tcW w:w="4785" w:type="dxa"/>
+            <w:vMerge/>
+          </w:tcPr>
+          <w:p>
+            <w:pPr>
+              <w:jc w:val="center"/>
+              <w:rPr>
+                <w:rFonts w:ascii="Times New Roman" w:hAnsi="Times New Roman" w:cs="Times New Roman"/>
+                <w:sz w:val="28"/>
+                <w:szCs w:val="28"/>
+              </w:rPr>
+            </w:pPr>
+          </w:p>
+        </w:tc>
+        <w:tc>
+          <w:tcPr>
+            <w:tcW w:w="4786" w:type="dxa"/>
+            <w:vAlign w:val="center"/>
+          </w:tcPr>
+          <w:p>
+            <w:pPr>
+              <w:rPr>
+                <w:rFonts w:ascii="Times New Roman" w:hAnsi="Times New Roman" w:cs="Times New Roman"/>
+                <w:sz w:val="28"/>
+                <w:szCs w:val="28"/>
+              </w:rPr>
+            </w:pPr>
+            <w:r>
+              <w:rPr>
+                <w:rFonts w:ascii="Times New Roman" w:hAnsi="Times New Roman" w:cs="Times New Roman"/>
+                <w:sz w:val="28"/>
+                <w:szCs w:val="28"/>
+              </w:rPr>
+              <w:t>Возможность работы с несколькими типами данных на входе</w:t>
             </w:r>
           </w:p>
         </w:tc>
@@ -1154,7 +1229,16 @@
                 <w:sz w:val="28"/>
                 <w:szCs w:val="28"/>
               </w:rPr>
-              <w:t>Сравнение результатов при использовании различных методов формирования решения</w:t>
+              <w:t xml:space="preserve">Сравнение результатов при использовании различных методов </w:t>
+            </w:r>
+            <w:r>
+              <w:rPr>
+                <w:rFonts w:ascii="Times New Roman" w:hAnsi="Times New Roman" w:cs="Times New Roman"/>
+                <w:sz w:val="28"/>
+                <w:szCs w:val="28"/>
+              </w:rPr>
+              <w:lastRenderedPageBreak/>
+              <w:t>формирования решения</w:t>
             </w:r>
           </w:p>
         </w:tc>
@@ -1183,7 +1267,6 @@
           <w:sz w:val="28"/>
           <w:szCs w:val="28"/>
         </w:rPr>
-        <w:lastRenderedPageBreak/>
         <w:t>Таблица</w:t>
       </w:r>
       <w:r>
@@ -1433,7 +1516,7 @@
           </w:tcPr>
           <w:p>
             <w:pPr>
-              <w:spacing w:after="0" w:line="240" w:lineRule="auto"/>
+              <w:jc w:val="center"/>
               <w:rPr>
                 <w:rFonts w:ascii="Times New Roman" w:hAnsi="Times New Roman" w:cs="Times New Roman"/>
                 <w:sz w:val="24"/>
@@ -1451,7 +1534,7 @@
           </w:p>
           <w:p>
             <w:pPr>
-              <w:spacing w:after="0" w:line="240" w:lineRule="auto"/>
+              <w:jc w:val="center"/>
               <w:rPr>
                 <w:rFonts w:ascii="Times New Roman" w:hAnsi="Times New Roman" w:cs="Times New Roman"/>
                 <w:sz w:val="24"/>
@@ -1481,7 +1564,7 @@
           </w:tcPr>
           <w:p>
             <w:pPr>
-              <w:spacing w:after="0" w:line="240" w:lineRule="auto"/>
+              <w:jc w:val="center"/>
               <w:rPr>
                 <w:rFonts w:ascii="Times New Roman" w:hAnsi="Times New Roman" w:cs="Times New Roman"/>
                 <w:sz w:val="24"/>
@@ -1499,7 +1582,7 @@
           </w:p>
           <w:p>
             <w:pPr>
-              <w:spacing w:after="0" w:line="240" w:lineRule="auto"/>
+              <w:jc w:val="center"/>
               <w:rPr>
                 <w:rFonts w:ascii="Times New Roman" w:hAnsi="Times New Roman" w:cs="Times New Roman"/>
                 <w:sz w:val="24"/>
@@ -1528,7 +1611,7 @@
           </w:tcPr>
           <w:p>
             <w:pPr>
-              <w:spacing w:after="0" w:line="240" w:lineRule="auto"/>
+              <w:jc w:val="center"/>
               <w:rPr>
                 <w:rFonts w:ascii="Times New Roman" w:hAnsi="Times New Roman" w:cs="Times New Roman"/>
                 <w:sz w:val="24"/>
@@ -1546,7 +1629,7 @@
           </w:p>
           <w:p>
             <w:pPr>
-              <w:spacing w:after="0" w:line="240" w:lineRule="auto"/>
+              <w:jc w:val="center"/>
               <w:rPr>
                 <w:rFonts w:ascii="Times New Roman" w:hAnsi="Times New Roman" w:cs="Times New Roman"/>
                 <w:sz w:val="24"/>
@@ -1627,7 +1710,7 @@
           </w:tcPr>
           <w:p>
             <w:pPr>
-              <w:spacing w:after="0" w:line="240" w:lineRule="auto"/>
+              <w:jc w:val="center"/>
               <w:rPr>
                 <w:rFonts w:ascii="Times New Roman" w:hAnsi="Times New Roman" w:cs="Times New Roman"/>
                 <w:sz w:val="24"/>
@@ -1645,7 +1728,7 @@
           </w:p>
           <w:p>
             <w:pPr>
-              <w:spacing w:after="0" w:line="240" w:lineRule="auto"/>
+              <w:jc w:val="center"/>
               <w:rPr>
                 <w:rFonts w:ascii="Times New Roman" w:hAnsi="Times New Roman" w:cs="Times New Roman"/>
                 <w:sz w:val="24"/>
@@ -1667,7 +1750,7 @@
           </w:tcPr>
           <w:p>
             <w:pPr>
-              <w:spacing w:after="0" w:line="240" w:lineRule="auto"/>
+              <w:jc w:val="center"/>
               <w:rPr>
                 <w:rFonts w:ascii="Times New Roman" w:hAnsi="Times New Roman" w:cs="Times New Roman"/>
                 <w:sz w:val="24"/>
@@ -1685,7 +1768,7 @@
           </w:p>
           <w:p>
             <w:pPr>
-              <w:spacing w:after="0" w:line="240" w:lineRule="auto"/>
+              <w:jc w:val="center"/>
               <w:rPr>
                 <w:rFonts w:ascii="Times New Roman" w:hAnsi="Times New Roman" w:cs="Times New Roman"/>
                 <w:sz w:val="24"/>
@@ -1714,7 +1797,133 @@
           </w:tcPr>
           <w:p>
             <w:pPr>
+              <w:jc w:val="center"/>
+              <w:rPr>
+                <w:rFonts w:ascii="Times New Roman" w:hAnsi="Times New Roman" w:cs="Times New Roman"/>
+                <w:sz w:val="24"/>
+                <w:szCs w:val="28"/>
+              </w:rPr>
+            </w:pPr>
+            <w:r>
+              <w:rPr>
+                <w:rFonts w:ascii="Times New Roman" w:hAnsi="Times New Roman" w:cs="Times New Roman"/>
+                <w:sz w:val="24"/>
+                <w:szCs w:val="28"/>
+              </w:rPr>
+              <w:t>+</w:t>
+            </w:r>
+          </w:p>
+          <w:p>
+            <w:pPr>
+              <w:jc w:val="center"/>
+              <w:rPr>
+                <w:rFonts w:ascii="Times New Roman" w:hAnsi="Times New Roman" w:cs="Times New Roman"/>
+                <w:sz w:val="24"/>
+                <w:szCs w:val="28"/>
+              </w:rPr>
+            </w:pPr>
+            <w:r>
+              <w:rPr>
+                <w:rFonts w:ascii="Times New Roman" w:hAnsi="Times New Roman" w:cs="Times New Roman"/>
+                <w:sz w:val="24"/>
+                <w:szCs w:val="28"/>
+              </w:rPr>
+              <w:t>Время, необходимое на оптимизацию составов партий данных и построения расписаний их обработки</w:t>
+            </w:r>
+          </w:p>
+        </w:tc>
+      </w:tr>
+      <w:tr>
+        <w:tc>
+          <w:tcPr>
+            <w:tcW w:w="1838" w:type="dxa"/>
+            <w:tcBorders>
+              <w:top w:val="single" w:sz="4" w:space="0" w:color="auto"/>
+              <w:left w:val="single" w:sz="4" w:space="0" w:color="auto"/>
+              <w:bottom w:val="single" w:sz="4" w:space="0" w:color="auto"/>
+              <w:right w:val="single" w:sz="4" w:space="0" w:color="auto"/>
+            </w:tcBorders>
+          </w:tcPr>
+          <w:p>
+            <w:pPr>
               <w:spacing w:after="0" w:line="240" w:lineRule="auto"/>
+              <w:ind w:left="34"/>
+              <w:rPr>
+                <w:rFonts w:ascii="Times New Roman" w:hAnsi="Times New Roman" w:cs="Times New Roman"/>
+                <w:sz w:val="24"/>
+                <w:szCs w:val="28"/>
+              </w:rPr>
+            </w:pPr>
+            <w:r>
+              <w:rPr>
+                <w:rFonts w:ascii="Times New Roman" w:hAnsi="Times New Roman" w:cs="Times New Roman"/>
+                <w:sz w:val="24"/>
+                <w:szCs w:val="28"/>
+              </w:rPr>
+              <w:t>Возможность работы с несколькими типами данных на входе</w:t>
+            </w:r>
+          </w:p>
+        </w:tc>
+        <w:tc>
+          <w:tcPr>
+            <w:tcW w:w="2017" w:type="dxa"/>
+            <w:tcBorders>
+              <w:top w:val="single" w:sz="4" w:space="0" w:color="auto"/>
+              <w:left w:val="single" w:sz="4" w:space="0" w:color="auto"/>
+              <w:bottom w:val="single" w:sz="4" w:space="0" w:color="auto"/>
+              <w:right w:val="single" w:sz="4" w:space="0" w:color="auto"/>
+            </w:tcBorders>
+          </w:tcPr>
+          <w:p>
+            <w:pPr>
+              <w:jc w:val="center"/>
+              <w:rPr>
+                <w:rFonts w:ascii="Times New Roman" w:hAnsi="Times New Roman" w:cs="Times New Roman"/>
+                <w:sz w:val="24"/>
+                <w:szCs w:val="28"/>
+              </w:rPr>
+            </w:pPr>
+            <w:r>
+              <w:rPr>
+                <w:rFonts w:ascii="Times New Roman" w:hAnsi="Times New Roman" w:cs="Times New Roman"/>
+                <w:sz w:val="24"/>
+                <w:szCs w:val="28"/>
+              </w:rPr>
+              <w:t>-</w:t>
+            </w:r>
+          </w:p>
+          <w:p>
+            <w:pPr>
+              <w:jc w:val="center"/>
+              <w:rPr>
+                <w:rFonts w:ascii="Times New Roman" w:hAnsi="Times New Roman" w:cs="Times New Roman"/>
+                <w:sz w:val="24"/>
+                <w:szCs w:val="28"/>
+              </w:rPr>
+            </w:pPr>
+            <w:r>
+              <w:rPr>
+                <w:rFonts w:ascii="Times New Roman" w:hAnsi="Times New Roman" w:cs="Times New Roman"/>
+                <w:sz w:val="24"/>
+                <w:szCs w:val="28"/>
+              </w:rPr>
+              <w:t>Не указано точное кол-во типов и само перечисление типов</w:t>
+            </w:r>
+          </w:p>
+        </w:tc>
+        <w:tc>
+          <w:tcPr>
+            <w:tcW w:w="2632" w:type="dxa"/>
+            <w:tcBorders>
+              <w:top w:val="single" w:sz="4" w:space="0" w:color="auto"/>
+              <w:left w:val="single" w:sz="4" w:space="0" w:color="auto"/>
+              <w:bottom w:val="single" w:sz="4" w:space="0" w:color="auto"/>
+              <w:right w:val="single" w:sz="4" w:space="0" w:color="auto"/>
+            </w:tcBorders>
+          </w:tcPr>
+          <w:p>
+            <w:pPr>
+              <w:jc w:val="center"/>
               <w:rPr>
                 <w:rFonts w:ascii="Times New Roman" w:hAnsi="Times New Roman" w:cs="Times New Roman"/>
                 <w:sz w:val="24"/>
@@ -1732,21 +1941,70 @@
           </w:p>
           <w:p>
             <w:pPr>
-              <w:spacing w:after="0" w:line="240" w:lineRule="auto"/>
-              <w:rPr>
-                <w:rFonts w:ascii="Times New Roman" w:hAnsi="Times New Roman" w:cs="Times New Roman"/>
-                <w:sz w:val="24"/>
-                <w:szCs w:val="28"/>
-              </w:rPr>
-            </w:pPr>
-            <w:r>
-              <w:rPr>
-                <w:rFonts w:ascii="Times New Roman" w:hAnsi="Times New Roman" w:cs="Times New Roman"/>
-                <w:sz w:val="24"/>
-                <w:szCs w:val="28"/>
-              </w:rPr>
-              <w:t>Время, необходимое на оптимизацию составов партий данных и построения расписаний их обработки</w:t>
-            </w:r>
+              <w:jc w:val="center"/>
+              <w:rPr>
+                <w:rFonts w:ascii="Times New Roman" w:hAnsi="Times New Roman" w:cs="Times New Roman"/>
+                <w:sz w:val="24"/>
+                <w:szCs w:val="28"/>
+              </w:rPr>
+            </w:pPr>
+            <w:r>
+              <w:rPr>
+                <w:rFonts w:ascii="Times New Roman" w:hAnsi="Times New Roman" w:cs="Times New Roman"/>
+                <w:sz w:val="24"/>
+                <w:szCs w:val="28"/>
+              </w:rPr>
+              <w:t>Методы жадной стратегии предполагают наличие в системе нескольких типов данных</w:t>
+            </w:r>
+          </w:p>
+        </w:tc>
+        <w:tc>
+          <w:tcPr>
+            <w:tcW w:w="2860" w:type="dxa"/>
+            <w:tcBorders>
+              <w:top w:val="single" w:sz="4" w:space="0" w:color="auto"/>
+              <w:left w:val="single" w:sz="4" w:space="0" w:color="auto"/>
+              <w:bottom w:val="single" w:sz="4" w:space="0" w:color="auto"/>
+              <w:right w:val="single" w:sz="4" w:space="0" w:color="auto"/>
+            </w:tcBorders>
+          </w:tcPr>
+          <w:p>
+            <w:pPr>
+              <w:jc w:val="center"/>
+              <w:rPr>
+                <w:rFonts w:ascii="Times New Roman" w:hAnsi="Times New Roman" w:cs="Times New Roman"/>
+                <w:sz w:val="24"/>
+                <w:szCs w:val="28"/>
+              </w:rPr>
+            </w:pPr>
+            <w:r>
+              <w:rPr>
+                <w:rFonts w:ascii="Times New Roman" w:hAnsi="Times New Roman" w:cs="Times New Roman"/>
+                <w:sz w:val="24"/>
+                <w:szCs w:val="28"/>
+              </w:rPr>
+              <w:t>+</w:t>
+            </w:r>
+          </w:p>
+          <w:p>
+            <w:pPr>
+              <w:jc w:val="center"/>
+              <w:rPr>
+                <w:rFonts w:ascii="Times New Roman" w:hAnsi="Times New Roman" w:cs="Times New Roman"/>
+                <w:sz w:val="24"/>
+                <w:szCs w:val="28"/>
+              </w:rPr>
+            </w:pPr>
+            <w:r>
+              <w:rPr>
+                <w:rFonts w:ascii="Times New Roman" w:hAnsi="Times New Roman" w:cs="Times New Roman"/>
+                <w:sz w:val="24"/>
+                <w:szCs w:val="28"/>
+              </w:rPr>
+              <w:t>Предполагается работа с различными типами данных на входе</w:t>
+            </w:r>
+            <w:bookmarkStart w:id="0" w:name="_GoBack"/>
+            <w:bookmarkEnd w:id="0"/>
           </w:p>
         </w:tc>
       </w:tr>
@@ -1795,7 +2053,7 @@
           </w:tcPr>
           <w:p>
             <w:pPr>
-              <w:spacing w:after="0" w:line="240" w:lineRule="auto"/>
+              <w:jc w:val="center"/>
               <w:rPr>
                 <w:rFonts w:ascii="Times New Roman" w:hAnsi="Times New Roman" w:cs="Times New Roman"/>
                 <w:sz w:val="24"/>
@@ -1813,7 +2071,7 @@
           </w:p>
           <w:p>
             <w:pPr>
-              <w:spacing w:after="0" w:line="240" w:lineRule="auto"/>
+              <w:jc w:val="center"/>
               <w:rPr>
                 <w:rFonts w:ascii="Times New Roman" w:hAnsi="Times New Roman" w:cs="Times New Roman"/>
                 <w:sz w:val="24"/>
@@ -1843,7 +2101,7 @@
           </w:tcPr>
           <w:p>
             <w:pPr>
-              <w:spacing w:after="0" w:line="240" w:lineRule="auto"/>
+              <w:jc w:val="center"/>
               <w:rPr>
                 <w:rFonts w:ascii="Times New Roman" w:hAnsi="Times New Roman" w:cs="Times New Roman"/>
                 <w:sz w:val="24"/>
@@ -1861,7 +2119,7 @@
           </w:p>
           <w:p>
             <w:pPr>
-              <w:spacing w:after="0" w:line="240" w:lineRule="auto"/>
+              <w:jc w:val="center"/>
               <w:rPr>
                 <w:rFonts w:ascii="Times New Roman" w:hAnsi="Times New Roman" w:cs="Times New Roman"/>
                 <w:sz w:val="24"/>
@@ -1890,7 +2148,7 @@
           </w:tcPr>
           <w:p>
             <w:pPr>
-              <w:spacing w:after="0" w:line="240" w:lineRule="auto"/>
+              <w:jc w:val="center"/>
               <w:rPr>
                 <w:rFonts w:ascii="Times New Roman" w:hAnsi="Times New Roman" w:cs="Times New Roman"/>
                 <w:sz w:val="24"/>
@@ -1908,7 +2166,7 @@
           </w:p>
           <w:p>
             <w:pPr>
-              <w:spacing w:after="0" w:line="240" w:lineRule="auto"/>
+              <w:jc w:val="center"/>
               <w:rPr>
                 <w:rFonts w:ascii="Times New Roman" w:hAnsi="Times New Roman" w:cs="Times New Roman"/>
                 <w:sz w:val="24"/>
@@ -1979,7 +2237,7 @@
           </w:tcPr>
           <w:p>
             <w:pPr>
-              <w:spacing w:after="0" w:line="240" w:lineRule="auto"/>
+              <w:jc w:val="center"/>
               <w:rPr>
                 <w:rFonts w:ascii="Times New Roman" w:hAnsi="Times New Roman" w:cs="Times New Roman"/>
                 <w:sz w:val="24"/>
@@ -1997,7 +2255,7 @@
           </w:p>
           <w:p>
             <w:pPr>
-              <w:spacing w:after="0" w:line="240" w:lineRule="auto"/>
+              <w:jc w:val="center"/>
               <w:rPr>
                 <w:rFonts w:ascii="Times New Roman" w:hAnsi="Times New Roman" w:cs="Times New Roman"/>
                 <w:sz w:val="24"/>
@@ -2027,7 +2285,7 @@
           </w:tcPr>
           <w:p>
             <w:pPr>
-              <w:spacing w:after="0" w:line="240" w:lineRule="auto"/>
+              <w:jc w:val="center"/>
               <w:rPr>
                 <w:rFonts w:ascii="Times New Roman" w:hAnsi="Times New Roman" w:cs="Times New Roman"/>
                 <w:sz w:val="24"/>
@@ -2045,7 +2303,7 @@
           </w:p>
           <w:p>
             <w:pPr>
-              <w:spacing w:after="0" w:line="240" w:lineRule="auto"/>
+              <w:jc w:val="center"/>
               <w:rPr>
                 <w:rFonts w:ascii="Times New Roman" w:hAnsi="Times New Roman" w:cs="Times New Roman"/>
                 <w:sz w:val="24"/>
@@ -2074,7 +2332,7 @@
           </w:tcPr>
           <w:p>
             <w:pPr>
-              <w:spacing w:after="0" w:line="240" w:lineRule="auto"/>
+              <w:jc w:val="center"/>
               <w:rPr>
                 <w:rFonts w:ascii="Times New Roman" w:hAnsi="Times New Roman" w:cs="Times New Roman"/>
                 <w:sz w:val="24"/>
@@ -2092,7 +2350,7 @@
           </w:p>
           <w:p>
             <w:pPr>
-              <w:spacing w:after="0" w:line="240" w:lineRule="auto"/>
+              <w:jc w:val="center"/>
               <w:rPr>
                 <w:rFonts w:ascii="Times New Roman" w:hAnsi="Times New Roman" w:cs="Times New Roman"/>
                 <w:sz w:val="24"/>
@@ -2163,7 +2421,7 @@
           </w:tcPr>
           <w:p>
             <w:pPr>
-              <w:spacing w:after="0" w:line="240" w:lineRule="auto"/>
+              <w:jc w:val="center"/>
               <w:rPr>
                 <w:rFonts w:ascii="Times New Roman" w:hAnsi="Times New Roman" w:cs="Times New Roman"/>
                 <w:sz w:val="24"/>
@@ -2181,7 +2439,7 @@
           </w:p>
           <w:p>
             <w:pPr>
-              <w:spacing w:after="0" w:line="240" w:lineRule="auto"/>
+              <w:jc w:val="center"/>
               <w:rPr>
                 <w:rFonts w:ascii="Times New Roman" w:hAnsi="Times New Roman" w:cs="Times New Roman"/>
                 <w:sz w:val="24"/>
@@ -2211,7 +2469,7 @@
           </w:tcPr>
           <w:p>
             <w:pPr>
-              <w:spacing w:after="0" w:line="240" w:lineRule="auto"/>
+              <w:jc w:val="center"/>
               <w:rPr>
                 <w:rFonts w:ascii="Times New Roman" w:hAnsi="Times New Roman" w:cs="Times New Roman"/>
                 <w:sz w:val="24"/>
@@ -2229,7 +2487,7 @@
           </w:p>
           <w:p>
             <w:pPr>
-              <w:spacing w:after="0" w:line="240" w:lineRule="auto"/>
+              <w:jc w:val="center"/>
               <w:rPr>
                 <w:rFonts w:ascii="Times New Roman" w:hAnsi="Times New Roman" w:cs="Times New Roman"/>
                 <w:sz w:val="24"/>
@@ -2258,7 +2516,7 @@
           </w:tcPr>
           <w:p>
             <w:pPr>
-              <w:spacing w:after="0" w:line="240" w:lineRule="auto"/>
+              <w:jc w:val="center"/>
               <w:rPr>
                 <w:rFonts w:ascii="Times New Roman" w:hAnsi="Times New Roman" w:cs="Times New Roman"/>
                 <w:sz w:val="24"/>
@@ -2276,7 +2534,7 @@
           </w:p>
           <w:p>
             <w:pPr>
-              <w:spacing w:after="0" w:line="240" w:lineRule="auto"/>
+              <w:jc w:val="center"/>
               <w:rPr>
                 <w:rFonts w:ascii="Times New Roman" w:hAnsi="Times New Roman" w:cs="Times New Roman"/>
                 <w:sz w:val="24"/>
@@ -2295,6 +2553,662 @@
         </w:tc>
       </w:tr>
     </w:tbl>
+    <w:p>
+      <w:pPr>
+        <w:rPr>
+          <w:rFonts w:ascii="Times New Roman" w:hAnsi="Times New Roman" w:cs="Times New Roman"/>
+          <w:sz w:val="28"/>
+          <w:szCs w:val="28"/>
+        </w:rPr>
+      </w:pPr>
+    </w:p>
+    <w:p>
+      <w:pPr>
+        <w:ind w:firstLine="567"/>
+        <w:jc w:val="both"/>
+        <w:rPr>
+          <w:rFonts w:ascii="Times New Roman" w:hAnsi="Times New Roman" w:cs="Times New Roman"/>
+          <w:sz w:val="28"/>
+          <w:szCs w:val="28"/>
+        </w:rPr>
+      </w:pPr>
+      <w:r>
+        <w:rPr>
+          <w:rFonts w:ascii="Times New Roman" w:hAnsi="Times New Roman" w:cs="Times New Roman"/>
+          <w:sz w:val="28"/>
+          <w:szCs w:val="28"/>
+        </w:rPr>
+        <w:lastRenderedPageBreak/>
+        <w:t>Выводы:</w:t>
+      </w:r>
+      <w:r>
+        <w:rPr>
+          <w:rFonts w:ascii="Times New Roman" w:hAnsi="Times New Roman" w:cs="Times New Roman"/>
+          <w:sz w:val="28"/>
+          <w:szCs w:val="28"/>
+        </w:rPr>
+        <w:t xml:space="preserve"> </w:t>
+      </w:r>
+      <w:r>
+        <w:rPr>
+          <w:rFonts w:ascii="Times New Roman" w:hAnsi="Times New Roman" w:cs="Times New Roman"/>
+          <w:sz w:val="28"/>
+          <w:szCs w:val="28"/>
+        </w:rPr>
+        <w:t>было выяснено, что нефункциональное требование «</w:t>
+      </w:r>
+      <w:r>
+        <w:rPr>
+          <w:rFonts w:ascii="Times New Roman" w:hAnsi="Times New Roman" w:cs="Times New Roman"/>
+          <w:sz w:val="28"/>
+          <w:szCs w:val="28"/>
+        </w:rPr>
+        <w:t>Возможность работы с несколькими типами данных на входе</w:t>
+      </w:r>
+      <w:r>
+        <w:rPr>
+          <w:rFonts w:ascii="Times New Roman" w:hAnsi="Times New Roman" w:cs="Times New Roman"/>
+          <w:sz w:val="28"/>
+          <w:szCs w:val="28"/>
+        </w:rPr>
+        <w:t>» необходимо уточнить, чтобы оно удовлетворяло требованиям полноты.</w:t>
+      </w:r>
+    </w:p>
+    <w:p>
+      <w:pPr>
+        <w:ind w:firstLine="567"/>
+        <w:jc w:val="both"/>
+        <w:rPr>
+          <w:rFonts w:ascii="Times New Roman" w:hAnsi="Times New Roman" w:cs="Times New Roman"/>
+          <w:sz w:val="28"/>
+          <w:szCs w:val="28"/>
+        </w:rPr>
+      </w:pPr>
+      <w:r>
+        <w:rPr>
+          <w:rFonts w:ascii="Times New Roman" w:hAnsi="Times New Roman" w:cs="Times New Roman"/>
+          <w:sz w:val="28"/>
+          <w:szCs w:val="28"/>
+        </w:rPr>
+        <w:t>Требование было перефразировано в «</w:t>
+      </w:r>
+      <w:r>
+        <w:rPr>
+          <w:rFonts w:ascii="Times New Roman" w:hAnsi="Times New Roman" w:cs="Times New Roman"/>
+          <w:sz w:val="28"/>
+          <w:szCs w:val="28"/>
+        </w:rPr>
+        <w:t>Возможность работы с заранее известными несколькими типами данных</w:t>
+      </w:r>
+      <w:r>
+        <w:rPr>
+          <w:rFonts w:ascii="Times New Roman" w:hAnsi="Times New Roman" w:cs="Times New Roman"/>
+          <w:sz w:val="28"/>
+          <w:szCs w:val="28"/>
+        </w:rPr>
+        <w:t>».</w:t>
+      </w:r>
+    </w:p>
+    <w:p>
+      <w:pPr>
+        <w:rPr>
+          <w:rFonts w:ascii="Times New Roman" w:hAnsi="Times New Roman" w:cs="Times New Roman"/>
+          <w:sz w:val="28"/>
+          <w:szCs w:val="28"/>
+        </w:rPr>
+      </w:pPr>
+    </w:p>
+    <w:p>
+      <w:pPr>
+        <w:ind w:firstLine="709"/>
+        <w:jc w:val="both"/>
+        <w:rPr>
+          <w:rFonts w:ascii="Times New Roman" w:hAnsi="Times New Roman" w:cs="Times New Roman"/>
+          <w:sz w:val="28"/>
+          <w:szCs w:val="28"/>
+        </w:rPr>
+      </w:pPr>
+      <w:r>
+        <w:rPr>
+          <w:rFonts w:ascii="Times New Roman" w:hAnsi="Times New Roman" w:cs="Times New Roman"/>
+          <w:sz w:val="28"/>
+          <w:szCs w:val="28"/>
+        </w:rPr>
+        <w:t>Таблица 3. Сравнение моделей качества</w:t>
+      </w:r>
+    </w:p>
+    <w:tbl>
+      <w:tblPr>
+        <w:tblStyle w:val="a4"/>
+        <w:tblW w:w="0" w:type="auto"/>
+        <w:tblLook w:val="04A0" w:firstRow="1" w:lastRow="0" w:firstColumn="1" w:lastColumn="0" w:noHBand="0" w:noVBand="1"/>
+      </w:tblPr>
+      <w:tblGrid>
+        <w:gridCol w:w="1413"/>
+        <w:gridCol w:w="4817"/>
+        <w:gridCol w:w="3115"/>
+      </w:tblGrid>
+      <w:tr>
+        <w:tc>
+          <w:tcPr>
+            <w:tcW w:w="1413" w:type="dxa"/>
+            <w:tcBorders>
+              <w:top w:val="single" w:sz="4" w:space="0" w:color="auto"/>
+              <w:left w:val="single" w:sz="4" w:space="0" w:color="auto"/>
+              <w:bottom w:val="single" w:sz="4" w:space="0" w:color="auto"/>
+              <w:right w:val="single" w:sz="4" w:space="0" w:color="auto"/>
+            </w:tcBorders>
+            <w:hideMark/>
+          </w:tcPr>
+          <w:p>
+            <w:pPr>
+              <w:spacing w:after="0" w:line="240" w:lineRule="auto"/>
+              <w:jc w:val="both"/>
+              <w:rPr>
+                <w:rFonts w:ascii="Times New Roman" w:hAnsi="Times New Roman" w:cs="Times New Roman"/>
+                <w:sz w:val="24"/>
+                <w:szCs w:val="28"/>
+              </w:rPr>
+            </w:pPr>
+            <w:r>
+              <w:rPr>
+                <w:rFonts w:ascii="Times New Roman" w:hAnsi="Times New Roman" w:cs="Times New Roman"/>
+                <w:sz w:val="24"/>
+                <w:szCs w:val="28"/>
+              </w:rPr>
+              <w:t>Модель</w:t>
+            </w:r>
+          </w:p>
+        </w:tc>
+        <w:tc>
+          <w:tcPr>
+            <w:tcW w:w="4817" w:type="dxa"/>
+            <w:tcBorders>
+              <w:top w:val="single" w:sz="4" w:space="0" w:color="auto"/>
+              <w:left w:val="single" w:sz="4" w:space="0" w:color="auto"/>
+              <w:bottom w:val="single" w:sz="4" w:space="0" w:color="auto"/>
+              <w:right w:val="single" w:sz="4" w:space="0" w:color="auto"/>
+            </w:tcBorders>
+            <w:hideMark/>
+          </w:tcPr>
+          <w:p>
+            <w:pPr>
+              <w:spacing w:after="0" w:line="240" w:lineRule="auto"/>
+              <w:jc w:val="both"/>
+              <w:rPr>
+                <w:rFonts w:ascii="Times New Roman" w:hAnsi="Times New Roman" w:cs="Times New Roman"/>
+                <w:sz w:val="24"/>
+                <w:szCs w:val="28"/>
+              </w:rPr>
+            </w:pPr>
+            <w:r>
+              <w:rPr>
+                <w:rFonts w:ascii="Times New Roman" w:hAnsi="Times New Roman" w:cs="Times New Roman"/>
+                <w:sz w:val="24"/>
+                <w:szCs w:val="28"/>
+              </w:rPr>
+              <w:t xml:space="preserve">Основные особенности </w:t>
+            </w:r>
+          </w:p>
+        </w:tc>
+        <w:tc>
+          <w:tcPr>
+            <w:tcW w:w="3115" w:type="dxa"/>
+            <w:tcBorders>
+              <w:top w:val="single" w:sz="4" w:space="0" w:color="auto"/>
+              <w:left w:val="single" w:sz="4" w:space="0" w:color="auto"/>
+              <w:bottom w:val="single" w:sz="4" w:space="0" w:color="auto"/>
+              <w:right w:val="single" w:sz="4" w:space="0" w:color="auto"/>
+            </w:tcBorders>
+            <w:hideMark/>
+          </w:tcPr>
+          <w:p>
+            <w:pPr>
+              <w:spacing w:after="0" w:line="240" w:lineRule="auto"/>
+              <w:jc w:val="both"/>
+              <w:rPr>
+                <w:rFonts w:ascii="Times New Roman" w:hAnsi="Times New Roman" w:cs="Times New Roman"/>
+                <w:sz w:val="24"/>
+                <w:szCs w:val="28"/>
+              </w:rPr>
+            </w:pPr>
+            <w:r>
+              <w:rPr>
+                <w:rFonts w:ascii="Times New Roman" w:hAnsi="Times New Roman" w:cs="Times New Roman"/>
+                <w:sz w:val="24"/>
+                <w:szCs w:val="28"/>
+              </w:rPr>
+              <w:t>Подходит ли для исследуемой системы</w:t>
+            </w:r>
+          </w:p>
+        </w:tc>
+      </w:tr>
+      <w:tr>
+        <w:tc>
+          <w:tcPr>
+            <w:tcW w:w="1413" w:type="dxa"/>
+            <w:tcBorders>
+              <w:top w:val="single" w:sz="4" w:space="0" w:color="auto"/>
+              <w:left w:val="single" w:sz="4" w:space="0" w:color="auto"/>
+              <w:bottom w:val="single" w:sz="4" w:space="0" w:color="auto"/>
+              <w:right w:val="single" w:sz="4" w:space="0" w:color="auto"/>
+            </w:tcBorders>
+            <w:hideMark/>
+          </w:tcPr>
+          <w:p>
+            <w:pPr>
+              <w:spacing w:after="0" w:line="240" w:lineRule="auto"/>
+              <w:jc w:val="both"/>
+              <w:rPr>
+                <w:rFonts w:ascii="Times New Roman" w:hAnsi="Times New Roman" w:cs="Times New Roman"/>
+                <w:sz w:val="24"/>
+                <w:szCs w:val="28"/>
+              </w:rPr>
+            </w:pPr>
+            <w:r>
+              <w:rPr>
+                <w:rFonts w:ascii="Times New Roman" w:hAnsi="Times New Roman" w:cs="Times New Roman"/>
+                <w:sz w:val="24"/>
+                <w:szCs w:val="28"/>
+              </w:rPr>
+              <w:t>Боэма</w:t>
+            </w:r>
+          </w:p>
+        </w:tc>
+        <w:tc>
+          <w:tcPr>
+            <w:tcW w:w="4817" w:type="dxa"/>
+            <w:tcBorders>
+              <w:top w:val="single" w:sz="4" w:space="0" w:color="auto"/>
+              <w:left w:val="single" w:sz="4" w:space="0" w:color="auto"/>
+              <w:bottom w:val="single" w:sz="4" w:space="0" w:color="auto"/>
+              <w:right w:val="single" w:sz="4" w:space="0" w:color="auto"/>
+            </w:tcBorders>
+            <w:hideMark/>
+          </w:tcPr>
+          <w:p>
+            <w:pPr>
+              <w:spacing w:after="0" w:line="240" w:lineRule="auto"/>
+              <w:jc w:val="both"/>
+              <w:rPr>
+                <w:rFonts w:ascii="Times New Roman" w:hAnsi="Times New Roman" w:cs="Times New Roman"/>
+                <w:sz w:val="24"/>
+                <w:szCs w:val="28"/>
+              </w:rPr>
+            </w:pPr>
+            <w:r>
+              <w:rPr>
+                <w:rFonts w:ascii="Times New Roman" w:hAnsi="Times New Roman" w:cs="Times New Roman"/>
+                <w:sz w:val="24"/>
+                <w:szCs w:val="28"/>
+              </w:rPr>
+              <w:t xml:space="preserve">Модель Боэма пытается качественно определить качество программного обеспечения заданным набором показателей и метрик. В этой модели практичность описывает, как легко, надежно и эффективно программный продукт может быть использован, </w:t>
+            </w:r>
+            <w:proofErr w:type="spellStart"/>
+            <w:r>
+              <w:rPr>
+                <w:rFonts w:ascii="Times New Roman" w:hAnsi="Times New Roman" w:cs="Times New Roman"/>
+                <w:sz w:val="24"/>
+                <w:szCs w:val="28"/>
+              </w:rPr>
+              <w:t>сопровождаемость</w:t>
+            </w:r>
+            <w:proofErr w:type="spellEnd"/>
+            <w:r>
+              <w:rPr>
+                <w:rFonts w:ascii="Times New Roman" w:hAnsi="Times New Roman" w:cs="Times New Roman"/>
+                <w:sz w:val="24"/>
+                <w:szCs w:val="28"/>
+              </w:rPr>
+              <w:t xml:space="preserve"> характеризует насколько легко изменить и повторно протестировать программный продукт, и мобильность описывает, как программный продукт может использоваться, даже при изменении программных и аппаратных средств.</w:t>
+            </w:r>
+          </w:p>
+        </w:tc>
+        <w:tc>
+          <w:tcPr>
+            <w:tcW w:w="3115" w:type="dxa"/>
+            <w:tcBorders>
+              <w:top w:val="single" w:sz="4" w:space="0" w:color="auto"/>
+              <w:left w:val="single" w:sz="4" w:space="0" w:color="auto"/>
+              <w:bottom w:val="single" w:sz="4" w:space="0" w:color="auto"/>
+              <w:right w:val="single" w:sz="4" w:space="0" w:color="auto"/>
+            </w:tcBorders>
+            <w:hideMark/>
+          </w:tcPr>
+          <w:p>
+            <w:pPr>
+              <w:spacing w:after="0" w:line="240" w:lineRule="auto"/>
+              <w:jc w:val="center"/>
+              <w:rPr>
+                <w:rFonts w:ascii="Times New Roman" w:hAnsi="Times New Roman" w:cs="Times New Roman"/>
+                <w:sz w:val="24"/>
+                <w:szCs w:val="28"/>
+              </w:rPr>
+            </w:pPr>
+            <w:r>
+              <w:rPr>
+                <w:rFonts w:ascii="Times New Roman" w:hAnsi="Times New Roman" w:cs="Times New Roman"/>
+                <w:sz w:val="24"/>
+                <w:szCs w:val="28"/>
+              </w:rPr>
+              <w:t>Подходит, но не идеально, поскольку качество описывается через качество.</w:t>
+            </w:r>
+          </w:p>
+        </w:tc>
+      </w:tr>
+      <w:tr>
+        <w:tc>
+          <w:tcPr>
+            <w:tcW w:w="1413" w:type="dxa"/>
+            <w:tcBorders>
+              <w:top w:val="single" w:sz="4" w:space="0" w:color="auto"/>
+              <w:left w:val="single" w:sz="4" w:space="0" w:color="auto"/>
+              <w:bottom w:val="single" w:sz="4" w:space="0" w:color="auto"/>
+              <w:right w:val="single" w:sz="4" w:space="0" w:color="auto"/>
+            </w:tcBorders>
+            <w:hideMark/>
+          </w:tcPr>
+          <w:p>
+            <w:pPr>
+              <w:spacing w:after="0" w:line="240" w:lineRule="auto"/>
+              <w:jc w:val="both"/>
+              <w:rPr>
+                <w:rFonts w:ascii="Times New Roman" w:hAnsi="Times New Roman" w:cs="Times New Roman"/>
+                <w:sz w:val="24"/>
+                <w:szCs w:val="28"/>
+              </w:rPr>
+            </w:pPr>
+            <w:r>
+              <w:rPr>
+                <w:rFonts w:ascii="Times New Roman" w:hAnsi="Times New Roman" w:cs="Times New Roman"/>
+                <w:sz w:val="24"/>
+                <w:szCs w:val="28"/>
+              </w:rPr>
+              <w:t>FURPS+</w:t>
+            </w:r>
+          </w:p>
+        </w:tc>
+        <w:tc>
+          <w:tcPr>
+            <w:tcW w:w="4817" w:type="dxa"/>
+            <w:tcBorders>
+              <w:top w:val="single" w:sz="4" w:space="0" w:color="auto"/>
+              <w:left w:val="single" w:sz="4" w:space="0" w:color="auto"/>
+              <w:bottom w:val="single" w:sz="4" w:space="0" w:color="auto"/>
+              <w:right w:val="single" w:sz="4" w:space="0" w:color="auto"/>
+            </w:tcBorders>
+            <w:hideMark/>
+          </w:tcPr>
+          <w:p>
+            <w:pPr>
+              <w:spacing w:after="0" w:line="240" w:lineRule="auto"/>
+              <w:jc w:val="both"/>
+              <w:rPr>
+                <w:rFonts w:ascii="Times New Roman" w:hAnsi="Times New Roman" w:cs="Times New Roman"/>
+                <w:sz w:val="24"/>
+                <w:szCs w:val="28"/>
+              </w:rPr>
+            </w:pPr>
+            <w:r>
+              <w:rPr>
+                <w:rFonts w:ascii="Times New Roman" w:hAnsi="Times New Roman" w:cs="Times New Roman"/>
+                <w:sz w:val="24"/>
+                <w:szCs w:val="28"/>
+              </w:rPr>
+              <w:t>Функциональность, Практичность, Надежность, Производительность, Эксплуатационная пригодность и т.д.</w:t>
+            </w:r>
+          </w:p>
+        </w:tc>
+        <w:tc>
+          <w:tcPr>
+            <w:tcW w:w="3115" w:type="dxa"/>
+            <w:tcBorders>
+              <w:top w:val="single" w:sz="4" w:space="0" w:color="auto"/>
+              <w:left w:val="single" w:sz="4" w:space="0" w:color="auto"/>
+              <w:bottom w:val="single" w:sz="4" w:space="0" w:color="auto"/>
+              <w:right w:val="single" w:sz="4" w:space="0" w:color="auto"/>
+            </w:tcBorders>
+            <w:hideMark/>
+          </w:tcPr>
+          <w:p>
+            <w:pPr>
+              <w:spacing w:after="0" w:line="240" w:lineRule="auto"/>
+              <w:jc w:val="center"/>
+              <w:rPr>
+                <w:rFonts w:ascii="Times New Roman" w:hAnsi="Times New Roman" w:cs="Times New Roman"/>
+                <w:sz w:val="24"/>
+                <w:szCs w:val="28"/>
+              </w:rPr>
+            </w:pPr>
+            <w:r>
+              <w:rPr>
+                <w:rFonts w:ascii="Times New Roman" w:hAnsi="Times New Roman" w:cs="Times New Roman"/>
+                <w:sz w:val="24"/>
+                <w:szCs w:val="28"/>
+              </w:rPr>
+              <w:t>Неоправданно сложная</w:t>
+            </w:r>
+          </w:p>
+        </w:tc>
+      </w:tr>
+      <w:tr>
+        <w:tc>
+          <w:tcPr>
+            <w:tcW w:w="1413" w:type="dxa"/>
+            <w:tcBorders>
+              <w:top w:val="single" w:sz="4" w:space="0" w:color="auto"/>
+              <w:left w:val="single" w:sz="4" w:space="0" w:color="auto"/>
+              <w:bottom w:val="single" w:sz="4" w:space="0" w:color="auto"/>
+              <w:right w:val="single" w:sz="4" w:space="0" w:color="auto"/>
+            </w:tcBorders>
+            <w:hideMark/>
+          </w:tcPr>
+          <w:p>
+            <w:pPr>
+              <w:spacing w:after="0" w:line="240" w:lineRule="auto"/>
+              <w:jc w:val="both"/>
+              <w:rPr>
+                <w:rFonts w:ascii="Times New Roman" w:hAnsi="Times New Roman" w:cs="Times New Roman"/>
+                <w:sz w:val="24"/>
+                <w:szCs w:val="28"/>
+              </w:rPr>
+            </w:pPr>
+            <w:proofErr w:type="spellStart"/>
+            <w:r>
+              <w:rPr>
+                <w:rFonts w:ascii="Times New Roman" w:hAnsi="Times New Roman" w:cs="Times New Roman"/>
+                <w:sz w:val="24"/>
+                <w:szCs w:val="28"/>
+              </w:rPr>
+              <w:t>Гецци</w:t>
+            </w:r>
+            <w:proofErr w:type="spellEnd"/>
+          </w:p>
+        </w:tc>
+        <w:tc>
+          <w:tcPr>
+            <w:tcW w:w="4817" w:type="dxa"/>
+            <w:tcBorders>
+              <w:top w:val="single" w:sz="4" w:space="0" w:color="auto"/>
+              <w:left w:val="single" w:sz="4" w:space="0" w:color="auto"/>
+              <w:bottom w:val="single" w:sz="4" w:space="0" w:color="auto"/>
+              <w:right w:val="single" w:sz="4" w:space="0" w:color="auto"/>
+            </w:tcBorders>
+            <w:hideMark/>
+          </w:tcPr>
+          <w:p>
+            <w:pPr>
+              <w:spacing w:after="0" w:line="240" w:lineRule="auto"/>
+              <w:jc w:val="both"/>
+              <w:rPr>
+                <w:rFonts w:ascii="Times New Roman" w:hAnsi="Times New Roman" w:cs="Times New Roman"/>
+                <w:sz w:val="24"/>
+                <w:szCs w:val="28"/>
+              </w:rPr>
+            </w:pPr>
+            <w:r>
+              <w:rPr>
+                <w:rFonts w:ascii="Times New Roman" w:hAnsi="Times New Roman" w:cs="Times New Roman"/>
+                <w:sz w:val="24"/>
+                <w:szCs w:val="28"/>
+              </w:rPr>
+              <w:t xml:space="preserve">Различают качество процесса и продукта. </w:t>
+            </w:r>
+            <w:proofErr w:type="spellStart"/>
+            <w:proofErr w:type="gramStart"/>
+            <w:r>
+              <w:rPr>
+                <w:rFonts w:ascii="Times New Roman" w:hAnsi="Times New Roman" w:cs="Times New Roman"/>
+                <w:sz w:val="24"/>
+                <w:szCs w:val="28"/>
+              </w:rPr>
+              <w:t>Хар-ки</w:t>
+            </w:r>
+            <w:proofErr w:type="spellEnd"/>
+            <w:r>
+              <w:rPr>
+                <w:rFonts w:ascii="Times New Roman" w:hAnsi="Times New Roman" w:cs="Times New Roman"/>
+                <w:sz w:val="24"/>
+                <w:szCs w:val="28"/>
+              </w:rPr>
+              <w:t xml:space="preserve">: целостность, надежность и устойчивость, производительность, практичность, </w:t>
+            </w:r>
+            <w:proofErr w:type="spellStart"/>
+            <w:r>
+              <w:rPr>
+                <w:rFonts w:ascii="Times New Roman" w:hAnsi="Times New Roman" w:cs="Times New Roman"/>
+                <w:sz w:val="24"/>
+                <w:szCs w:val="28"/>
+              </w:rPr>
+              <w:t>верифицируемость</w:t>
+            </w:r>
+            <w:proofErr w:type="spellEnd"/>
+            <w:r>
+              <w:rPr>
+                <w:rFonts w:ascii="Times New Roman" w:hAnsi="Times New Roman" w:cs="Times New Roman"/>
+                <w:sz w:val="24"/>
+                <w:szCs w:val="28"/>
+              </w:rPr>
+              <w:t xml:space="preserve">, </w:t>
+            </w:r>
+            <w:proofErr w:type="spellStart"/>
+            <w:r>
+              <w:rPr>
+                <w:rFonts w:ascii="Times New Roman" w:hAnsi="Times New Roman" w:cs="Times New Roman"/>
+                <w:sz w:val="24"/>
+                <w:szCs w:val="28"/>
+              </w:rPr>
+              <w:t>сопровождаемость</w:t>
+            </w:r>
+            <w:proofErr w:type="spellEnd"/>
+            <w:r>
+              <w:rPr>
+                <w:rFonts w:ascii="Times New Roman" w:hAnsi="Times New Roman" w:cs="Times New Roman"/>
+                <w:sz w:val="24"/>
+                <w:szCs w:val="28"/>
+              </w:rPr>
+              <w:t>, возможность многократного использования, мобильность, понятность, возможность взаимодействия</w:t>
+            </w:r>
+            <w:proofErr w:type="gramEnd"/>
+          </w:p>
+        </w:tc>
+        <w:tc>
+          <w:tcPr>
+            <w:tcW w:w="3115" w:type="dxa"/>
+            <w:tcBorders>
+              <w:top w:val="single" w:sz="4" w:space="0" w:color="auto"/>
+              <w:left w:val="single" w:sz="4" w:space="0" w:color="auto"/>
+              <w:bottom w:val="single" w:sz="4" w:space="0" w:color="auto"/>
+              <w:right w:val="single" w:sz="4" w:space="0" w:color="auto"/>
+            </w:tcBorders>
+            <w:hideMark/>
+          </w:tcPr>
+          <w:p>
+            <w:pPr>
+              <w:spacing w:after="0" w:line="240" w:lineRule="auto"/>
+              <w:jc w:val="center"/>
+              <w:rPr>
+                <w:rFonts w:ascii="Times New Roman" w:hAnsi="Times New Roman" w:cs="Times New Roman"/>
+                <w:sz w:val="24"/>
+                <w:szCs w:val="28"/>
+              </w:rPr>
+            </w:pPr>
+            <w:r>
+              <w:rPr>
+                <w:rFonts w:ascii="Times New Roman" w:hAnsi="Times New Roman" w:cs="Times New Roman"/>
+                <w:sz w:val="24"/>
+                <w:szCs w:val="28"/>
+              </w:rPr>
+              <w:t>Да, подходит к обозначенным критериям.</w:t>
+            </w:r>
+          </w:p>
+        </w:tc>
+      </w:tr>
+    </w:tbl>
+    <w:p>
+      <w:pPr>
+        <w:ind w:firstLine="709"/>
+        <w:jc w:val="both"/>
+        <w:rPr>
+          <w:rFonts w:ascii="Times New Roman" w:hAnsi="Times New Roman" w:cs="Times New Roman"/>
+          <w:sz w:val="28"/>
+          <w:szCs w:val="28"/>
+        </w:rPr>
+      </w:pPr>
+    </w:p>
+    <w:p>
+      <w:pPr>
+        <w:rPr>
+          <w:rFonts w:ascii="Times New Roman" w:hAnsi="Times New Roman" w:cs="Times New Roman"/>
+          <w:sz w:val="28"/>
+          <w:szCs w:val="28"/>
+        </w:rPr>
+      </w:pPr>
+      <w:r>
+        <w:rPr>
+          <w:rFonts w:ascii="Times New Roman" w:hAnsi="Times New Roman" w:cs="Times New Roman"/>
+          <w:sz w:val="28"/>
+          <w:szCs w:val="28"/>
+        </w:rPr>
+        <w:t>ВЫВОДЫ</w:t>
+      </w:r>
+    </w:p>
+    <w:p>
+      <w:pPr>
+        <w:rPr>
+          <w:rFonts w:ascii="Times New Roman" w:hAnsi="Times New Roman" w:cs="Times New Roman"/>
+          <w:sz w:val="28"/>
+          <w:szCs w:val="28"/>
+        </w:rPr>
+      </w:pPr>
+      <w:r>
+        <w:rPr>
+          <w:rFonts w:ascii="Times New Roman" w:hAnsi="Times New Roman" w:cs="Times New Roman"/>
+          <w:sz w:val="28"/>
+          <w:szCs w:val="28"/>
+        </w:rPr>
+        <w:tab/>
+        <w:t xml:space="preserve">Оптимальной моделью качества для исследуемой системы является модель </w:t>
+      </w:r>
+      <w:proofErr w:type="spellStart"/>
+      <w:r>
+        <w:rPr>
+          <w:rFonts w:ascii="Times New Roman" w:hAnsi="Times New Roman" w:cs="Times New Roman"/>
+          <w:sz w:val="28"/>
+          <w:szCs w:val="28"/>
+        </w:rPr>
+        <w:t>Гецци</w:t>
+      </w:r>
+      <w:proofErr w:type="spellEnd"/>
+      <w:r>
+        <w:rPr>
+          <w:rFonts w:ascii="Times New Roman" w:hAnsi="Times New Roman" w:cs="Times New Roman"/>
+          <w:sz w:val="28"/>
+          <w:szCs w:val="28"/>
+        </w:rPr>
+        <w:t>.</w:t>
+      </w:r>
+    </w:p>
     <w:p>
       <w:pPr>
         <w:rPr>
@@ -2893,7 +3807,6 @@
       <w:spacing w:after="0" w:line="240" w:lineRule="auto"/>
     </w:pPr>
     <w:tblPr>
-      <w:tblInd w:w="0" w:type="dxa"/>
       <w:tblBorders>
         <w:top w:val="single" w:sz="4" w:space="0" w:color="auto"/>
         <w:left w:val="single" w:sz="4" w:space="0" w:color="auto"/>
@@ -2902,12 +3815,6 @@
         <w:insideH w:val="single" w:sz="4" w:space="0" w:color="auto"/>
         <w:insideV w:val="single" w:sz="4" w:space="0" w:color="auto"/>
       </w:tblBorders>
-      <w:tblCellMar>
-        <w:top w:w="0" w:type="dxa"/>
-        <w:left w:w="108" w:type="dxa"/>
-        <w:bottom w:w="0" w:type="dxa"/>
-        <w:right w:w="108" w:type="dxa"/>
-      </w:tblCellMar>
     </w:tblPr>
   </w:style>
   <w:style w:type="character" w:styleId="a5">
@@ -3149,7 +4056,6 @@
       <w:spacing w:after="0" w:line="240" w:lineRule="auto"/>
     </w:pPr>
     <w:tblPr>
-      <w:tblInd w:w="0" w:type="dxa"/>
       <w:tblBorders>
         <w:top w:val="single" w:sz="4" w:space="0" w:color="auto"/>
         <w:left w:val="single" w:sz="4" w:space="0" w:color="auto"/>
@@ -3158,12 +4064,6 @@
         <w:insideH w:val="single" w:sz="4" w:space="0" w:color="auto"/>
         <w:insideV w:val="single" w:sz="4" w:space="0" w:color="auto"/>
       </w:tblBorders>
-      <w:tblCellMar>
-        <w:top w:w="0" w:type="dxa"/>
-        <w:left w:w="108" w:type="dxa"/>
-        <w:bottom w:w="0" w:type="dxa"/>
-        <w:right w:w="108" w:type="dxa"/>
-      </w:tblCellMar>
     </w:tblPr>
   </w:style>
   <w:style w:type="character" w:styleId="a5">

--- a/Лабы/СИ/практика/пр1.docx
+++ b/Лабы/СИ/практика/пр1.docx
@@ -11,6 +11,8 @@
           <w:szCs w:val="28"/>
         </w:rPr>
       </w:pPr>
+      <w:bookmarkStart w:id="0" w:name="_GoBack"/>
+      <w:bookmarkEnd w:id="0"/>
       <w:r>
         <w:rPr>
           <w:rFonts w:cs="Times New Roman"/>
@@ -879,14 +881,14 @@
               <w:jc w:val="center"/>
               <w:rPr>
                 <w:rFonts w:ascii="Times New Roman" w:hAnsi="Times New Roman" w:cs="Times New Roman"/>
-                <w:sz w:val="28"/>
-                <w:szCs w:val="28"/>
-              </w:rPr>
-            </w:pPr>
-            <w:r>
-              <w:rPr>
-                <w:rFonts w:ascii="Times New Roman" w:hAnsi="Times New Roman" w:cs="Times New Roman"/>
-                <w:sz w:val="28"/>
+                <w:sz w:val="24"/>
+                <w:szCs w:val="28"/>
+              </w:rPr>
+            </w:pPr>
+            <w:r>
+              <w:rPr>
+                <w:rFonts w:ascii="Times New Roman" w:hAnsi="Times New Roman" w:cs="Times New Roman"/>
+                <w:sz w:val="24"/>
                 <w:szCs w:val="28"/>
               </w:rPr>
               <w:t>Функциональные требования</w:t>
@@ -902,14 +904,14 @@
             <w:pPr>
               <w:rPr>
                 <w:rFonts w:ascii="Times New Roman" w:hAnsi="Times New Roman" w:cs="Times New Roman"/>
-                <w:sz w:val="28"/>
-                <w:szCs w:val="28"/>
-              </w:rPr>
-            </w:pPr>
-            <w:r>
-              <w:rPr>
-                <w:rFonts w:ascii="Times New Roman" w:hAnsi="Times New Roman" w:cs="Times New Roman"/>
-                <w:sz w:val="28"/>
+                <w:sz w:val="24"/>
+                <w:szCs w:val="28"/>
+              </w:rPr>
+            </w:pPr>
+            <w:r>
+              <w:rPr>
+                <w:rFonts w:ascii="Times New Roman" w:hAnsi="Times New Roman" w:cs="Times New Roman"/>
+                <w:sz w:val="24"/>
                 <w:szCs w:val="28"/>
               </w:rPr>
               <w:t>Модуль построения расписаний обработки партий данных</w:t>
@@ -931,7 +933,7 @@
               <w:jc w:val="center"/>
               <w:rPr>
                 <w:rFonts w:ascii="Times New Roman" w:hAnsi="Times New Roman" w:cs="Times New Roman"/>
-                <w:sz w:val="28"/>
+                <w:sz w:val="24"/>
                 <w:szCs w:val="28"/>
               </w:rPr>
             </w:pPr>
@@ -946,14 +948,14 @@
             <w:pPr>
               <w:rPr>
                 <w:rFonts w:ascii="Times New Roman" w:hAnsi="Times New Roman" w:cs="Times New Roman"/>
-                <w:sz w:val="28"/>
-                <w:szCs w:val="28"/>
-              </w:rPr>
-            </w:pPr>
-            <w:r>
-              <w:rPr>
-                <w:rFonts w:ascii="Times New Roman" w:hAnsi="Times New Roman" w:cs="Times New Roman"/>
-                <w:sz w:val="28"/>
+                <w:sz w:val="24"/>
+                <w:szCs w:val="28"/>
+              </w:rPr>
+            </w:pPr>
+            <w:r>
+              <w:rPr>
+                <w:rFonts w:ascii="Times New Roman" w:hAnsi="Times New Roman" w:cs="Times New Roman"/>
+                <w:sz w:val="24"/>
                 <w:szCs w:val="28"/>
               </w:rPr>
               <w:t>Модуль построения составов комплектов при условии заданной периодичности выпуска</w:t>
@@ -975,7 +977,7 @@
               <w:jc w:val="center"/>
               <w:rPr>
                 <w:rFonts w:ascii="Times New Roman" w:hAnsi="Times New Roman" w:cs="Times New Roman"/>
-                <w:sz w:val="28"/>
+                <w:sz w:val="24"/>
                 <w:szCs w:val="28"/>
               </w:rPr>
             </w:pPr>
@@ -990,14 +992,14 @@
             <w:pPr>
               <w:rPr>
                 <w:rFonts w:ascii="Times New Roman" w:hAnsi="Times New Roman" w:cs="Times New Roman"/>
-                <w:sz w:val="28"/>
-                <w:szCs w:val="28"/>
-              </w:rPr>
-            </w:pPr>
-            <w:r>
-              <w:rPr>
-                <w:rFonts w:ascii="Times New Roman" w:hAnsi="Times New Roman" w:cs="Times New Roman"/>
-                <w:sz w:val="28"/>
+                <w:sz w:val="24"/>
+                <w:szCs w:val="28"/>
+              </w:rPr>
+            </w:pPr>
+            <w:r>
+              <w:rPr>
+                <w:rFonts w:ascii="Times New Roman" w:hAnsi="Times New Roman" w:cs="Times New Roman"/>
+                <w:sz w:val="24"/>
                 <w:szCs w:val="28"/>
               </w:rPr>
               <w:t>Модуль оптимизации составов партий</w:t>
@@ -1020,14 +1022,14 @@
               <w:jc w:val="center"/>
               <w:rPr>
                 <w:rFonts w:ascii="Times New Roman" w:hAnsi="Times New Roman" w:cs="Times New Roman"/>
-                <w:sz w:val="28"/>
-                <w:szCs w:val="28"/>
-              </w:rPr>
-            </w:pPr>
-            <w:r>
-              <w:rPr>
-                <w:rFonts w:ascii="Times New Roman" w:hAnsi="Times New Roman" w:cs="Times New Roman"/>
-                <w:sz w:val="28"/>
+                <w:sz w:val="24"/>
+                <w:szCs w:val="28"/>
+              </w:rPr>
+            </w:pPr>
+            <w:r>
+              <w:rPr>
+                <w:rFonts w:ascii="Times New Roman" w:hAnsi="Times New Roman" w:cs="Times New Roman"/>
+                <w:sz w:val="24"/>
                 <w:szCs w:val="28"/>
               </w:rPr>
               <w:t>Нефункциональные требования</w:t>
@@ -1043,14 +1045,14 @@
             <w:pPr>
               <w:rPr>
                 <w:rFonts w:ascii="Times New Roman" w:hAnsi="Times New Roman" w:cs="Times New Roman"/>
-                <w:sz w:val="28"/>
-                <w:szCs w:val="28"/>
-              </w:rPr>
-            </w:pPr>
-            <w:r>
-              <w:rPr>
-                <w:rFonts w:ascii="Times New Roman" w:hAnsi="Times New Roman" w:cs="Times New Roman"/>
-                <w:sz w:val="28"/>
+                <w:sz w:val="24"/>
+                <w:szCs w:val="28"/>
+              </w:rPr>
+            </w:pPr>
+            <w:r>
+              <w:rPr>
+                <w:rFonts w:ascii="Times New Roman" w:hAnsi="Times New Roman" w:cs="Times New Roman"/>
+                <w:sz w:val="24"/>
                 <w:szCs w:val="28"/>
               </w:rPr>
               <w:t>Получение оперативных результатов</w:t>
@@ -1072,7 +1074,7 @@
               <w:jc w:val="center"/>
               <w:rPr>
                 <w:rFonts w:ascii="Times New Roman" w:hAnsi="Times New Roman" w:cs="Times New Roman"/>
-                <w:sz w:val="28"/>
+                <w:sz w:val="24"/>
                 <w:szCs w:val="28"/>
               </w:rPr>
             </w:pPr>
@@ -1087,14 +1089,14 @@
             <w:pPr>
               <w:rPr>
                 <w:rFonts w:ascii="Times New Roman" w:hAnsi="Times New Roman" w:cs="Times New Roman"/>
-                <w:sz w:val="28"/>
-                <w:szCs w:val="28"/>
-              </w:rPr>
-            </w:pPr>
-            <w:r>
-              <w:rPr>
-                <w:rFonts w:ascii="Times New Roman" w:hAnsi="Times New Roman" w:cs="Times New Roman"/>
-                <w:sz w:val="28"/>
+                <w:sz w:val="24"/>
+                <w:szCs w:val="28"/>
+              </w:rPr>
+            </w:pPr>
+            <w:r>
+              <w:rPr>
+                <w:rFonts w:ascii="Times New Roman" w:hAnsi="Times New Roman" w:cs="Times New Roman"/>
+                <w:sz w:val="24"/>
                 <w:szCs w:val="28"/>
               </w:rPr>
               <w:t>Высокая достоверность полученных результатов</w:t>
@@ -1116,7 +1118,7 @@
               <w:jc w:val="center"/>
               <w:rPr>
                 <w:rFonts w:ascii="Times New Roman" w:hAnsi="Times New Roman" w:cs="Times New Roman"/>
-                <w:sz w:val="28"/>
+                <w:sz w:val="24"/>
                 <w:szCs w:val="28"/>
               </w:rPr>
             </w:pPr>
@@ -1131,14 +1133,14 @@
             <w:pPr>
               <w:rPr>
                 <w:rFonts w:ascii="Times New Roman" w:hAnsi="Times New Roman" w:cs="Times New Roman"/>
-                <w:sz w:val="28"/>
-                <w:szCs w:val="28"/>
-              </w:rPr>
-            </w:pPr>
-            <w:r>
-              <w:rPr>
-                <w:rFonts w:ascii="Times New Roman" w:hAnsi="Times New Roman" w:cs="Times New Roman"/>
-                <w:sz w:val="28"/>
+                <w:sz w:val="24"/>
+                <w:szCs w:val="28"/>
+              </w:rPr>
+            </w:pPr>
+            <w:r>
+              <w:rPr>
+                <w:rFonts w:ascii="Times New Roman" w:hAnsi="Times New Roman" w:cs="Times New Roman"/>
+                <w:sz w:val="24"/>
                 <w:szCs w:val="28"/>
               </w:rPr>
               <w:t>Возможность работы с несколькими типами данных на входе</w:t>
@@ -1160,7 +1162,7 @@
               <w:jc w:val="center"/>
               <w:rPr>
                 <w:rFonts w:ascii="Times New Roman" w:hAnsi="Times New Roman" w:cs="Times New Roman"/>
-                <w:sz w:val="28"/>
+                <w:sz w:val="24"/>
                 <w:szCs w:val="28"/>
               </w:rPr>
             </w:pPr>
@@ -1175,14 +1177,14 @@
             <w:pPr>
               <w:rPr>
                 <w:rFonts w:ascii="Times New Roman" w:hAnsi="Times New Roman" w:cs="Times New Roman"/>
-                <w:sz w:val="28"/>
-                <w:szCs w:val="28"/>
-              </w:rPr>
-            </w:pPr>
-            <w:r>
-              <w:rPr>
-                <w:rFonts w:ascii="Times New Roman" w:hAnsi="Times New Roman" w:cs="Times New Roman"/>
-                <w:sz w:val="28"/>
+                <w:sz w:val="24"/>
+                <w:szCs w:val="28"/>
+              </w:rPr>
+            </w:pPr>
+            <w:r>
+              <w:rPr>
+                <w:rFonts w:ascii="Times New Roman" w:hAnsi="Times New Roman" w:cs="Times New Roman"/>
+                <w:sz w:val="24"/>
                 <w:szCs w:val="28"/>
               </w:rPr>
               <w:t>Использование различных методов формирования решений в каждом из модулей</w:t>
@@ -1204,7 +1206,7 @@
               <w:jc w:val="center"/>
               <w:rPr>
                 <w:rFonts w:ascii="Times New Roman" w:hAnsi="Times New Roman" w:cs="Times New Roman"/>
-                <w:sz w:val="28"/>
+                <w:sz w:val="24"/>
                 <w:szCs w:val="28"/>
               </w:rPr>
             </w:pPr>
@@ -1219,26 +1221,17 @@
             <w:pPr>
               <w:rPr>
                 <w:rFonts w:ascii="Times New Roman" w:hAnsi="Times New Roman" w:cs="Times New Roman"/>
-                <w:sz w:val="28"/>
-                <w:szCs w:val="28"/>
-              </w:rPr>
-            </w:pPr>
-            <w:r>
-              <w:rPr>
-                <w:rFonts w:ascii="Times New Roman" w:hAnsi="Times New Roman" w:cs="Times New Roman"/>
-                <w:sz w:val="28"/>
-                <w:szCs w:val="28"/>
-              </w:rPr>
-              <w:t xml:space="preserve">Сравнение результатов при использовании различных методов </w:t>
-            </w:r>
-            <w:r>
-              <w:rPr>
-                <w:rFonts w:ascii="Times New Roman" w:hAnsi="Times New Roman" w:cs="Times New Roman"/>
-                <w:sz w:val="28"/>
-                <w:szCs w:val="28"/>
-              </w:rPr>
-              <w:lastRenderedPageBreak/>
-              <w:t>формирования решения</w:t>
+                <w:sz w:val="24"/>
+                <w:szCs w:val="28"/>
+              </w:rPr>
+            </w:pPr>
+            <w:r>
+              <w:rPr>
+                <w:rFonts w:ascii="Times New Roman" w:hAnsi="Times New Roman" w:cs="Times New Roman"/>
+                <w:sz w:val="24"/>
+                <w:szCs w:val="28"/>
+              </w:rPr>
+              <w:t>Сравнение результатов при использовании различных методов формирования решения</w:t>
             </w:r>
           </w:p>
         </w:tc>
@@ -1261,12 +1254,31 @@
           <w:szCs w:val="28"/>
         </w:rPr>
       </w:pPr>
-      <w:r>
-        <w:rPr>
-          <w:rFonts w:ascii="Times New Roman" w:hAnsi="Times New Roman" w:cs="Times New Roman"/>
-          <w:sz w:val="28"/>
-          <w:szCs w:val="28"/>
-        </w:rPr>
+    </w:p>
+    <w:p>
+      <w:pPr>
+        <w:rPr>
+          <w:rFonts w:ascii="Times New Roman" w:hAnsi="Times New Roman" w:cs="Times New Roman"/>
+          <w:sz w:val="28"/>
+          <w:szCs w:val="28"/>
+        </w:rPr>
+      </w:pPr>
+    </w:p>
+    <w:p>
+      <w:pPr>
+        <w:rPr>
+          <w:rFonts w:ascii="Times New Roman" w:hAnsi="Times New Roman" w:cs="Times New Roman"/>
+          <w:sz w:val="28"/>
+          <w:szCs w:val="28"/>
+        </w:rPr>
+      </w:pPr>
+      <w:r>
+        <w:rPr>
+          <w:rFonts w:ascii="Times New Roman" w:hAnsi="Times New Roman" w:cs="Times New Roman"/>
+          <w:sz w:val="28"/>
+          <w:szCs w:val="28"/>
+        </w:rPr>
+        <w:lastRenderedPageBreak/>
         <w:t>Таблица</w:t>
       </w:r>
       <w:r>
@@ -1481,6 +1493,7 @@
               <w:bottom w:val="single" w:sz="4" w:space="0" w:color="auto"/>
               <w:right w:val="single" w:sz="4" w:space="0" w:color="auto"/>
             </w:tcBorders>
+            <w:vAlign w:val="center"/>
             <w:hideMark/>
           </w:tcPr>
           <w:p>
@@ -1675,6 +1688,7 @@
               <w:bottom w:val="single" w:sz="4" w:space="0" w:color="auto"/>
               <w:right w:val="single" w:sz="4" w:space="0" w:color="auto"/>
             </w:tcBorders>
+            <w:vAlign w:val="center"/>
             <w:hideMark/>
           </w:tcPr>
           <w:p>
@@ -1843,6 +1857,7 @@
               <w:bottom w:val="single" w:sz="4" w:space="0" w:color="auto"/>
               <w:right w:val="single" w:sz="4" w:space="0" w:color="auto"/>
             </w:tcBorders>
+            <w:vAlign w:val="center"/>
           </w:tcPr>
           <w:p>
             <w:pPr>
@@ -2003,8 +2018,6 @@
               </w:rPr>
               <w:t>Предполагается работа с различными типами данных на входе</w:t>
             </w:r>
-            <w:bookmarkStart w:id="0" w:name="_GoBack"/>
-            <w:bookmarkEnd w:id="0"/>
           </w:p>
         </w:tc>
       </w:tr>
@@ -2018,6 +2031,7 @@
               <w:bottom w:val="single" w:sz="4" w:space="0" w:color="auto"/>
               <w:right w:val="single" w:sz="4" w:space="0" w:color="auto"/>
             </w:tcBorders>
+            <w:vAlign w:val="center"/>
             <w:hideMark/>
           </w:tcPr>
           <w:p>
@@ -2194,6 +2208,7 @@
               <w:bottom w:val="single" w:sz="4" w:space="0" w:color="auto"/>
               <w:right w:val="single" w:sz="4" w:space="0" w:color="auto"/>
             </w:tcBorders>
+            <w:vAlign w:val="center"/>
             <w:hideMark/>
           </w:tcPr>
           <w:p>
@@ -2378,6 +2393,7 @@
               <w:bottom w:val="single" w:sz="4" w:space="0" w:color="auto"/>
               <w:right w:val="single" w:sz="4" w:space="0" w:color="auto"/>
             </w:tcBorders>
+            <w:vAlign w:val="center"/>
             <w:hideMark/>
           </w:tcPr>
           <w:p>
@@ -2630,23 +2646,7 @@
           <w:sz w:val="28"/>
           <w:szCs w:val="28"/>
         </w:rPr>
-        <w:t>Требование было перефразировано в «</w:t>
-      </w:r>
-      <w:r>
-        <w:rPr>
-          <w:rFonts w:ascii="Times New Roman" w:hAnsi="Times New Roman" w:cs="Times New Roman"/>
-          <w:sz w:val="28"/>
-          <w:szCs w:val="28"/>
-        </w:rPr>
-        <w:t>Возможность работы с заранее известными несколькими типами данных</w:t>
-      </w:r>
-      <w:r>
-        <w:rPr>
-          <w:rFonts w:ascii="Times New Roman" w:hAnsi="Times New Roman" w:cs="Times New Roman"/>
-          <w:sz w:val="28"/>
-          <w:szCs w:val="28"/>
-        </w:rPr>
-        <w:t>».</w:t>
+        <w:t>Требование было перефразировано в «Возможность работы с заранее известными несколькими типами данных».</w:t>
       </w:r>
     </w:p>
     <w:p>
@@ -2706,14 +2706,14 @@
               <w:jc w:val="both"/>
               <w:rPr>
                 <w:rFonts w:ascii="Times New Roman" w:hAnsi="Times New Roman" w:cs="Times New Roman"/>
-                <w:sz w:val="24"/>
-                <w:szCs w:val="28"/>
-              </w:rPr>
-            </w:pPr>
-            <w:r>
-              <w:rPr>
-                <w:rFonts w:ascii="Times New Roman" w:hAnsi="Times New Roman" w:cs="Times New Roman"/>
-                <w:sz w:val="24"/>
+                <w:sz w:val="28"/>
+                <w:szCs w:val="28"/>
+              </w:rPr>
+            </w:pPr>
+            <w:r>
+              <w:rPr>
+                <w:rFonts w:ascii="Times New Roman" w:hAnsi="Times New Roman" w:cs="Times New Roman"/>
+                <w:sz w:val="28"/>
                 <w:szCs w:val="28"/>
               </w:rPr>
               <w:t>Модель</w:t>
@@ -2737,14 +2737,14 @@
               <w:jc w:val="both"/>
               <w:rPr>
                 <w:rFonts w:ascii="Times New Roman" w:hAnsi="Times New Roman" w:cs="Times New Roman"/>
-                <w:sz w:val="24"/>
-                <w:szCs w:val="28"/>
-              </w:rPr>
-            </w:pPr>
-            <w:r>
-              <w:rPr>
-                <w:rFonts w:ascii="Times New Roman" w:hAnsi="Times New Roman" w:cs="Times New Roman"/>
-                <w:sz w:val="24"/>
+                <w:sz w:val="28"/>
+                <w:szCs w:val="28"/>
+              </w:rPr>
+            </w:pPr>
+            <w:r>
+              <w:rPr>
+                <w:rFonts w:ascii="Times New Roman" w:hAnsi="Times New Roman" w:cs="Times New Roman"/>
+                <w:sz w:val="28"/>
                 <w:szCs w:val="28"/>
               </w:rPr>
               <w:t xml:space="preserve">Основные особенности </w:t>
@@ -2768,14 +2768,14 @@
               <w:jc w:val="both"/>
               <w:rPr>
                 <w:rFonts w:ascii="Times New Roman" w:hAnsi="Times New Roman" w:cs="Times New Roman"/>
-                <w:sz w:val="24"/>
-                <w:szCs w:val="28"/>
-              </w:rPr>
-            </w:pPr>
-            <w:r>
-              <w:rPr>
-                <w:rFonts w:ascii="Times New Roman" w:hAnsi="Times New Roman" w:cs="Times New Roman"/>
-                <w:sz w:val="24"/>
+                <w:sz w:val="28"/>
+                <w:szCs w:val="28"/>
+              </w:rPr>
+            </w:pPr>
+            <w:r>
+              <w:rPr>
+                <w:rFonts w:ascii="Times New Roman" w:hAnsi="Times New Roman" w:cs="Times New Roman"/>
+                <w:sz w:val="28"/>
                 <w:szCs w:val="28"/>
               </w:rPr>
               <w:t>Подходит ли для исследуемой системы</w:t>
@@ -2801,14 +2801,14 @@
               <w:jc w:val="both"/>
               <w:rPr>
                 <w:rFonts w:ascii="Times New Roman" w:hAnsi="Times New Roman" w:cs="Times New Roman"/>
-                <w:sz w:val="24"/>
-                <w:szCs w:val="28"/>
-              </w:rPr>
-            </w:pPr>
-            <w:r>
-              <w:rPr>
-                <w:rFonts w:ascii="Times New Roman" w:hAnsi="Times New Roman" w:cs="Times New Roman"/>
-                <w:sz w:val="24"/>
+                <w:sz w:val="28"/>
+                <w:szCs w:val="28"/>
+              </w:rPr>
+            </w:pPr>
+            <w:r>
+              <w:rPr>
+                <w:rFonts w:ascii="Times New Roman" w:hAnsi="Times New Roman" w:cs="Times New Roman"/>
+                <w:sz w:val="28"/>
                 <w:szCs w:val="28"/>
               </w:rPr>
               <w:t>Боэма</w:t>
@@ -2832,14 +2832,14 @@
               <w:jc w:val="both"/>
               <w:rPr>
                 <w:rFonts w:ascii="Times New Roman" w:hAnsi="Times New Roman" w:cs="Times New Roman"/>
-                <w:sz w:val="24"/>
-                <w:szCs w:val="28"/>
-              </w:rPr>
-            </w:pPr>
-            <w:r>
-              <w:rPr>
-                <w:rFonts w:ascii="Times New Roman" w:hAnsi="Times New Roman" w:cs="Times New Roman"/>
-                <w:sz w:val="24"/>
+                <w:sz w:val="28"/>
+                <w:szCs w:val="28"/>
+              </w:rPr>
+            </w:pPr>
+            <w:r>
+              <w:rPr>
+                <w:rFonts w:ascii="Times New Roman" w:hAnsi="Times New Roman" w:cs="Times New Roman"/>
+                <w:sz w:val="28"/>
                 <w:szCs w:val="28"/>
               </w:rPr>
               <w:t xml:space="preserve">Модель Боэма пытается качественно определить качество программного обеспечения заданным набором показателей и метрик. В этой модели практичность описывает, как легко, надежно и эффективно программный продукт может быть использован, </w:t>
@@ -2848,7 +2848,7 @@
             <w:r>
               <w:rPr>
                 <w:rFonts w:ascii="Times New Roman" w:hAnsi="Times New Roman" w:cs="Times New Roman"/>
-                <w:sz w:val="24"/>
+                <w:sz w:val="28"/>
                 <w:szCs w:val="28"/>
               </w:rPr>
               <w:t>сопровождаемость</w:t>
@@ -2857,7 +2857,7 @@
             <w:r>
               <w:rPr>
                 <w:rFonts w:ascii="Times New Roman" w:hAnsi="Times New Roman" w:cs="Times New Roman"/>
-                <w:sz w:val="24"/>
+                <w:sz w:val="28"/>
                 <w:szCs w:val="28"/>
               </w:rPr>
               <w:t xml:space="preserve"> характеризует насколько легко изменить и повторно протестировать программный продукт, и мобильность описывает, как программный продукт может использоваться, даже при изменении программных и аппаратных средств.</w:t>
@@ -2881,14 +2881,14 @@
               <w:jc w:val="center"/>
               <w:rPr>
                 <w:rFonts w:ascii="Times New Roman" w:hAnsi="Times New Roman" w:cs="Times New Roman"/>
-                <w:sz w:val="24"/>
-                <w:szCs w:val="28"/>
-              </w:rPr>
-            </w:pPr>
-            <w:r>
-              <w:rPr>
-                <w:rFonts w:ascii="Times New Roman" w:hAnsi="Times New Roman" w:cs="Times New Roman"/>
-                <w:sz w:val="24"/>
+                <w:sz w:val="28"/>
+                <w:szCs w:val="28"/>
+              </w:rPr>
+            </w:pPr>
+            <w:r>
+              <w:rPr>
+                <w:rFonts w:ascii="Times New Roman" w:hAnsi="Times New Roman" w:cs="Times New Roman"/>
+                <w:sz w:val="28"/>
                 <w:szCs w:val="28"/>
               </w:rPr>
               <w:t>Подходит, но не идеально, поскольку качество описывается через качество.</w:t>
@@ -2914,14 +2914,14 @@
               <w:jc w:val="both"/>
               <w:rPr>
                 <w:rFonts w:ascii="Times New Roman" w:hAnsi="Times New Roman" w:cs="Times New Roman"/>
-                <w:sz w:val="24"/>
-                <w:szCs w:val="28"/>
-              </w:rPr>
-            </w:pPr>
-            <w:r>
-              <w:rPr>
-                <w:rFonts w:ascii="Times New Roman" w:hAnsi="Times New Roman" w:cs="Times New Roman"/>
-                <w:sz w:val="24"/>
+                <w:sz w:val="28"/>
+                <w:szCs w:val="28"/>
+              </w:rPr>
+            </w:pPr>
+            <w:r>
+              <w:rPr>
+                <w:rFonts w:ascii="Times New Roman" w:hAnsi="Times New Roman" w:cs="Times New Roman"/>
+                <w:sz w:val="28"/>
                 <w:szCs w:val="28"/>
               </w:rPr>
               <w:t>FURPS+</w:t>
@@ -2945,14 +2945,14 @@
               <w:jc w:val="both"/>
               <w:rPr>
                 <w:rFonts w:ascii="Times New Roman" w:hAnsi="Times New Roman" w:cs="Times New Roman"/>
-                <w:sz w:val="24"/>
-                <w:szCs w:val="28"/>
-              </w:rPr>
-            </w:pPr>
-            <w:r>
-              <w:rPr>
-                <w:rFonts w:ascii="Times New Roman" w:hAnsi="Times New Roman" w:cs="Times New Roman"/>
-                <w:sz w:val="24"/>
+                <w:sz w:val="28"/>
+                <w:szCs w:val="28"/>
+              </w:rPr>
+            </w:pPr>
+            <w:r>
+              <w:rPr>
+                <w:rFonts w:ascii="Times New Roman" w:hAnsi="Times New Roman" w:cs="Times New Roman"/>
+                <w:sz w:val="28"/>
                 <w:szCs w:val="28"/>
               </w:rPr>
               <w:t>Функциональность, Практичность, Надежность, Производительность, Эксплуатационная пригодность и т.д.</w:t>
@@ -2976,14 +2976,14 @@
               <w:jc w:val="center"/>
               <w:rPr>
                 <w:rFonts w:ascii="Times New Roman" w:hAnsi="Times New Roman" w:cs="Times New Roman"/>
-                <w:sz w:val="24"/>
-                <w:szCs w:val="28"/>
-              </w:rPr>
-            </w:pPr>
-            <w:r>
-              <w:rPr>
-                <w:rFonts w:ascii="Times New Roman" w:hAnsi="Times New Roman" w:cs="Times New Roman"/>
-                <w:sz w:val="24"/>
+                <w:sz w:val="28"/>
+                <w:szCs w:val="28"/>
+              </w:rPr>
+            </w:pPr>
+            <w:r>
+              <w:rPr>
+                <w:rFonts w:ascii="Times New Roman" w:hAnsi="Times New Roman" w:cs="Times New Roman"/>
+                <w:sz w:val="28"/>
                 <w:szCs w:val="28"/>
               </w:rPr>
               <w:t>Неоправданно сложная</w:t>
@@ -3009,7 +3009,7 @@
               <w:jc w:val="both"/>
               <w:rPr>
                 <w:rFonts w:ascii="Times New Roman" w:hAnsi="Times New Roman" w:cs="Times New Roman"/>
-                <w:sz w:val="24"/>
+                <w:sz w:val="28"/>
                 <w:szCs w:val="28"/>
               </w:rPr>
             </w:pPr>
@@ -3017,7 +3017,7 @@
             <w:r>
               <w:rPr>
                 <w:rFonts w:ascii="Times New Roman" w:hAnsi="Times New Roman" w:cs="Times New Roman"/>
-                <w:sz w:val="24"/>
+                <w:sz w:val="28"/>
                 <w:szCs w:val="28"/>
               </w:rPr>
               <w:t>Гецци</w:t>
@@ -3042,14 +3042,14 @@
               <w:jc w:val="both"/>
               <w:rPr>
                 <w:rFonts w:ascii="Times New Roman" w:hAnsi="Times New Roman" w:cs="Times New Roman"/>
-                <w:sz w:val="24"/>
-                <w:szCs w:val="28"/>
-              </w:rPr>
-            </w:pPr>
-            <w:r>
-              <w:rPr>
-                <w:rFonts w:ascii="Times New Roman" w:hAnsi="Times New Roman" w:cs="Times New Roman"/>
-                <w:sz w:val="24"/>
+                <w:sz w:val="28"/>
+                <w:szCs w:val="28"/>
+              </w:rPr>
+            </w:pPr>
+            <w:r>
+              <w:rPr>
+                <w:rFonts w:ascii="Times New Roman" w:hAnsi="Times New Roman" w:cs="Times New Roman"/>
+                <w:sz w:val="28"/>
                 <w:szCs w:val="28"/>
               </w:rPr>
               <w:t xml:space="preserve">Различают качество процесса и продукта. </w:t>
@@ -3059,7 +3059,7 @@
             <w:r>
               <w:rPr>
                 <w:rFonts w:ascii="Times New Roman" w:hAnsi="Times New Roman" w:cs="Times New Roman"/>
-                <w:sz w:val="24"/>
+                <w:sz w:val="28"/>
                 <w:szCs w:val="28"/>
               </w:rPr>
               <w:t>Хар-ки</w:t>
@@ -3068,7 +3068,7 @@
             <w:r>
               <w:rPr>
                 <w:rFonts w:ascii="Times New Roman" w:hAnsi="Times New Roman" w:cs="Times New Roman"/>
-                <w:sz w:val="24"/>
+                <w:sz w:val="28"/>
                 <w:szCs w:val="28"/>
               </w:rPr>
               <w:t xml:space="preserve">: целостность, надежность и устойчивость, производительность, практичность, </w:t>
@@ -3077,7 +3077,7 @@
             <w:r>
               <w:rPr>
                 <w:rFonts w:ascii="Times New Roman" w:hAnsi="Times New Roman" w:cs="Times New Roman"/>
-                <w:sz w:val="24"/>
+                <w:sz w:val="28"/>
                 <w:szCs w:val="28"/>
               </w:rPr>
               <w:t>верифицируемость</w:t>
@@ -3086,7 +3086,7 @@
             <w:r>
               <w:rPr>
                 <w:rFonts w:ascii="Times New Roman" w:hAnsi="Times New Roman" w:cs="Times New Roman"/>
-                <w:sz w:val="24"/>
+                <w:sz w:val="28"/>
                 <w:szCs w:val="28"/>
               </w:rPr>
               <w:t xml:space="preserve">, </w:t>
@@ -3095,7 +3095,7 @@
             <w:r>
               <w:rPr>
                 <w:rFonts w:ascii="Times New Roman" w:hAnsi="Times New Roman" w:cs="Times New Roman"/>
-                <w:sz w:val="24"/>
+                <w:sz w:val="28"/>
                 <w:szCs w:val="28"/>
               </w:rPr>
               <w:t>сопровождаемость</w:t>
@@ -3104,7 +3104,7 @@
             <w:r>
               <w:rPr>
                 <w:rFonts w:ascii="Times New Roman" w:hAnsi="Times New Roman" w:cs="Times New Roman"/>
-                <w:sz w:val="24"/>
+                <w:sz w:val="28"/>
                 <w:szCs w:val="28"/>
               </w:rPr>
               <w:t>, возможность многократного использования, мобильность, понятность, возможность взаимодействия</w:t>
@@ -3129,14 +3129,14 @@
               <w:jc w:val="center"/>
               <w:rPr>
                 <w:rFonts w:ascii="Times New Roman" w:hAnsi="Times New Roman" w:cs="Times New Roman"/>
-                <w:sz w:val="24"/>
-                <w:szCs w:val="28"/>
-              </w:rPr>
-            </w:pPr>
-            <w:r>
-              <w:rPr>
-                <w:rFonts w:ascii="Times New Roman" w:hAnsi="Times New Roman" w:cs="Times New Roman"/>
-                <w:sz w:val="24"/>
+                <w:sz w:val="28"/>
+                <w:szCs w:val="28"/>
+              </w:rPr>
+            </w:pPr>
+            <w:r>
+              <w:rPr>
+                <w:rFonts w:ascii="Times New Roman" w:hAnsi="Times New Roman" w:cs="Times New Roman"/>
+                <w:sz w:val="28"/>
                 <w:szCs w:val="28"/>
               </w:rPr>
               <w:t>Да, подходит к обозначенным критериям.</w:t>
@@ -3175,20 +3175,82 @@
     </w:p>
     <w:p>
       <w:pPr>
-        <w:rPr>
-          <w:rFonts w:ascii="Times New Roman" w:hAnsi="Times New Roman" w:cs="Times New Roman"/>
-          <w:sz w:val="28"/>
-          <w:szCs w:val="28"/>
-        </w:rPr>
-      </w:pPr>
-      <w:r>
-        <w:rPr>
-          <w:rFonts w:ascii="Times New Roman" w:hAnsi="Times New Roman" w:cs="Times New Roman"/>
-          <w:sz w:val="28"/>
-          <w:szCs w:val="28"/>
-        </w:rPr>
-        <w:tab/>
-        <w:t xml:space="preserve">Оптимальной моделью качества для исследуемой системы является модель </w:t>
+        <w:ind w:firstLine="567"/>
+        <w:jc w:val="both"/>
+        <w:rPr>
+          <w:rFonts w:ascii="Times New Roman" w:hAnsi="Times New Roman" w:cs="Times New Roman"/>
+          <w:sz w:val="28"/>
+          <w:szCs w:val="28"/>
+        </w:rPr>
+      </w:pPr>
+      <w:r>
+        <w:rPr>
+          <w:rFonts w:ascii="Times New Roman" w:hAnsi="Times New Roman" w:cs="Times New Roman"/>
+          <w:sz w:val="28"/>
+          <w:szCs w:val="28"/>
+        </w:rPr>
+        <w:t>В ходе выполнения практической работы были определены основные требования к корпоративной информационной системе, были получены практические навыки в построении моделей требований для выбранной корпоративной ИС</w:t>
+      </w:r>
+      <w:proofErr w:type="gramStart"/>
+      <w:r>
+        <w:rPr>
+          <w:rFonts w:ascii="Times New Roman" w:hAnsi="Times New Roman" w:cs="Times New Roman"/>
+          <w:sz w:val="28"/>
+          <w:szCs w:val="28"/>
+        </w:rPr>
+        <w:t xml:space="preserve"> .</w:t>
+      </w:r>
+      <w:proofErr w:type="gramEnd"/>
+      <w:r>
+        <w:rPr>
+          <w:rFonts w:ascii="Times New Roman" w:hAnsi="Times New Roman" w:cs="Times New Roman"/>
+          <w:sz w:val="28"/>
+          <w:szCs w:val="28"/>
+        </w:rPr>
+        <w:t xml:space="preserve">После определения критериев требований было </w:t>
+      </w:r>
+      <w:r>
+        <w:rPr>
+          <w:rFonts w:ascii="Times New Roman" w:hAnsi="Times New Roman" w:cs="Times New Roman"/>
+          <w:sz w:val="28"/>
+          <w:szCs w:val="28"/>
+        </w:rPr>
+        <w:lastRenderedPageBreak/>
+        <w:t>определено, что одно из требований, а именно «</w:t>
+      </w:r>
+      <w:r>
+        <w:rPr>
+          <w:rFonts w:ascii="Times New Roman" w:hAnsi="Times New Roman" w:cs="Times New Roman"/>
+          <w:sz w:val="28"/>
+          <w:szCs w:val="28"/>
+        </w:rPr>
+        <w:t>Возможность работы с несколькими типами данных на входе</w:t>
+      </w:r>
+      <w:r>
+        <w:rPr>
+          <w:rFonts w:ascii="Times New Roman" w:hAnsi="Times New Roman" w:cs="Times New Roman"/>
+          <w:sz w:val="28"/>
+          <w:szCs w:val="28"/>
+        </w:rPr>
+        <w:t xml:space="preserve">», требует уточнения. В результате уточнения было решено переименовать требование в «Возможность работы с заранее известными несколькими типами данных». После </w:t>
+      </w:r>
+      <w:proofErr w:type="gramStart"/>
+      <w:r>
+        <w:rPr>
+          <w:rFonts w:ascii="Times New Roman" w:hAnsi="Times New Roman" w:cs="Times New Roman"/>
+          <w:sz w:val="28"/>
+          <w:szCs w:val="28"/>
+        </w:rPr>
+        <w:t>чего было проведено сравнение моделей качества и была</w:t>
+      </w:r>
+      <w:proofErr w:type="gramEnd"/>
+      <w:r>
+        <w:rPr>
+          <w:rFonts w:ascii="Times New Roman" w:hAnsi="Times New Roman" w:cs="Times New Roman"/>
+          <w:sz w:val="28"/>
+          <w:szCs w:val="28"/>
+        </w:rPr>
+        <w:t xml:space="preserve"> выбрана оптимальная модель качества, а именно модель </w:t>
       </w:r>
       <w:proofErr w:type="spellStart"/>
       <w:r>

--- a/Лабы/СИ/практика/пр1.docx
+++ b/Лабы/СИ/практика/пр1.docx
@@ -11,8 +11,6 @@
           <w:szCs w:val="28"/>
         </w:rPr>
       </w:pPr>
-      <w:bookmarkStart w:id="0" w:name="_GoBack"/>
-      <w:bookmarkEnd w:id="0"/>
       <w:r>
         <w:rPr>
           <w:rFonts w:cs="Times New Roman"/>
@@ -586,6 +584,7 @@
     </w:p>
     <w:p>
       <w:pPr>
+        <w:spacing w:after="0" w:line="360" w:lineRule="auto"/>
         <w:rPr>
           <w:rFonts w:ascii="Times New Roman" w:hAnsi="Times New Roman" w:cs="Times New Roman"/>
           <w:sz w:val="28"/>
@@ -604,11 +603,8 @@
     </w:p>
     <w:p>
       <w:pPr>
-        <w:pStyle w:val="a3"/>
-        <w:numPr>
-          <w:ilvl w:val="0"/>
-          <w:numId w:val="1"/>
-        </w:numPr>
+        <w:spacing w:after="0" w:line="360" w:lineRule="auto"/>
+        <w:ind w:firstLine="567"/>
         <w:jc w:val="both"/>
         <w:rPr>
           <w:rFonts w:ascii="Times New Roman" w:hAnsi="Times New Roman" w:cs="Times New Roman"/>
@@ -622,16 +618,21 @@
           <w:sz w:val="28"/>
           <w:szCs w:val="28"/>
         </w:rPr>
-        <w:t xml:space="preserve">Изучить основные аспекты инженерии требований.  </w:t>
-      </w:r>
-    </w:p>
-    <w:p>
-      <w:pPr>
-        <w:pStyle w:val="a3"/>
-        <w:numPr>
-          <w:ilvl w:val="0"/>
-          <w:numId w:val="1"/>
-        </w:numPr>
+        <w:t>- и</w:t>
+      </w:r>
+      <w:r>
+        <w:rPr>
+          <w:rFonts w:ascii="Times New Roman" w:hAnsi="Times New Roman" w:cs="Times New Roman"/>
+          <w:sz w:val="28"/>
+          <w:szCs w:val="28"/>
+        </w:rPr>
+        <w:t xml:space="preserve">зучить основные аспекты инженерии требований.  </w:t>
+      </w:r>
+    </w:p>
+    <w:p>
+      <w:pPr>
+        <w:spacing w:after="0" w:line="360" w:lineRule="auto"/>
+        <w:ind w:firstLine="567"/>
         <w:jc w:val="both"/>
         <w:rPr>
           <w:rFonts w:ascii="Times New Roman" w:hAnsi="Times New Roman" w:cs="Times New Roman"/>
@@ -645,11 +646,20 @@
           <w:sz w:val="28"/>
           <w:szCs w:val="28"/>
         </w:rPr>
-        <w:t>Получить практические навыки в построении моделей требований к корпоративной информационной системе.</w:t>
-      </w:r>
-    </w:p>
-    <w:p>
-      <w:pPr>
+        <w:t>- п</w:t>
+      </w:r>
+      <w:r>
+        <w:rPr>
+          <w:rFonts w:ascii="Times New Roman" w:hAnsi="Times New Roman" w:cs="Times New Roman"/>
+          <w:sz w:val="28"/>
+          <w:szCs w:val="28"/>
+        </w:rPr>
+        <w:t>олучить практические навыки в построении моделей требований к корпоративной информационной системе.</w:t>
+      </w:r>
+    </w:p>
+    <w:p>
+      <w:pPr>
+        <w:spacing w:after="0" w:line="360" w:lineRule="auto"/>
         <w:jc w:val="both"/>
         <w:rPr>
           <w:rFonts w:ascii="Times New Roman" w:hAnsi="Times New Roman" w:cs="Times New Roman"/>
@@ -668,6 +678,8 @@
     </w:p>
     <w:p>
       <w:pPr>
+        <w:spacing w:after="0" w:line="360" w:lineRule="auto"/>
+        <w:ind w:firstLine="567"/>
         <w:jc w:val="both"/>
         <w:rPr>
           <w:rFonts w:ascii="Times New Roman" w:hAnsi="Times New Roman" w:cs="Times New Roman"/>
@@ -686,6 +698,8 @@
     </w:p>
     <w:p>
       <w:pPr>
+        <w:spacing w:after="0" w:line="360" w:lineRule="auto"/>
+        <w:ind w:firstLine="567"/>
         <w:jc w:val="both"/>
         <w:rPr>
           <w:rFonts w:ascii="Times New Roman" w:hAnsi="Times New Roman" w:cs="Times New Roman"/>
@@ -701,10 +715,19 @@
         </w:rPr>
         <w:t>Список функциональных требований</w:t>
       </w:r>
-    </w:p>
-    <w:p>
-      <w:pPr>
-        <w:ind w:firstLine="708"/>
+      <w:r>
+        <w:rPr>
+          <w:rFonts w:ascii="Times New Roman" w:hAnsi="Times New Roman" w:cs="Times New Roman"/>
+          <w:sz w:val="28"/>
+          <w:szCs w:val="28"/>
+        </w:rPr>
+        <w:t>:</w:t>
+      </w:r>
+    </w:p>
+    <w:p>
+      <w:pPr>
+        <w:spacing w:after="0" w:line="360" w:lineRule="auto"/>
+        <w:ind w:firstLine="567"/>
         <w:jc w:val="both"/>
         <w:rPr>
           <w:rFonts w:ascii="Times New Roman" w:hAnsi="Times New Roman" w:cs="Times New Roman"/>
@@ -718,12 +741,29 @@
           <w:sz w:val="28"/>
           <w:szCs w:val="28"/>
         </w:rPr>
-        <w:t>- Модуль построения расписаний обработки партий данных;</w:t>
-      </w:r>
-    </w:p>
-    <w:p>
-      <w:pPr>
-        <w:ind w:firstLine="708"/>
+        <w:t xml:space="preserve">- </w:t>
+      </w:r>
+      <w:r>
+        <w:rPr>
+          <w:rFonts w:ascii="Times New Roman" w:hAnsi="Times New Roman" w:cs="Times New Roman"/>
+          <w:sz w:val="28"/>
+          <w:szCs w:val="28"/>
+        </w:rPr>
+        <w:t>функция</w:t>
+      </w:r>
+      <w:r>
+        <w:rPr>
+          <w:rFonts w:ascii="Times New Roman" w:hAnsi="Times New Roman" w:cs="Times New Roman"/>
+          <w:sz w:val="28"/>
+          <w:szCs w:val="28"/>
+        </w:rPr>
+        <w:t xml:space="preserve"> построения расписаний обработки партий данных;</w:t>
+      </w:r>
+    </w:p>
+    <w:p>
+      <w:pPr>
+        <w:spacing w:after="0" w:line="360" w:lineRule="auto"/>
+        <w:ind w:firstLine="567"/>
         <w:jc w:val="both"/>
         <w:rPr>
           <w:rFonts w:ascii="Times New Roman" w:hAnsi="Times New Roman" w:cs="Times New Roman"/>
@@ -737,12 +777,29 @@
           <w:sz w:val="28"/>
           <w:szCs w:val="28"/>
         </w:rPr>
-        <w:t>- Модуль построения составов комплектов при условии заданной периодичности выпуска;</w:t>
-      </w:r>
-    </w:p>
-    <w:p>
-      <w:pPr>
-        <w:ind w:firstLine="708"/>
+        <w:t xml:space="preserve">- </w:t>
+      </w:r>
+      <w:r>
+        <w:rPr>
+          <w:rFonts w:ascii="Times New Roman" w:hAnsi="Times New Roman" w:cs="Times New Roman"/>
+          <w:sz w:val="28"/>
+          <w:szCs w:val="28"/>
+        </w:rPr>
+        <w:t>функция</w:t>
+      </w:r>
+      <w:r>
+        <w:rPr>
+          <w:rFonts w:ascii="Times New Roman" w:hAnsi="Times New Roman" w:cs="Times New Roman"/>
+          <w:sz w:val="28"/>
+          <w:szCs w:val="28"/>
+        </w:rPr>
+        <w:t xml:space="preserve"> построения составов комплектов при условии заданной периодичности выпуска;</w:t>
+      </w:r>
+    </w:p>
+    <w:p>
+      <w:pPr>
+        <w:spacing w:after="0" w:line="360" w:lineRule="auto"/>
+        <w:ind w:firstLine="567"/>
         <w:jc w:val="both"/>
         <w:rPr>
           <w:rFonts w:ascii="Times New Roman" w:hAnsi="Times New Roman" w:cs="Times New Roman"/>
@@ -756,11 +813,29 @@
           <w:sz w:val="28"/>
           <w:szCs w:val="28"/>
         </w:rPr>
-        <w:t>- Модуль оптимизации составов партий.</w:t>
-      </w:r>
-    </w:p>
-    <w:p>
-      <w:pPr>
+        <w:t xml:space="preserve">- </w:t>
+      </w:r>
+      <w:r>
+        <w:rPr>
+          <w:rFonts w:ascii="Times New Roman" w:hAnsi="Times New Roman" w:cs="Times New Roman"/>
+          <w:sz w:val="28"/>
+          <w:szCs w:val="28"/>
+        </w:rPr>
+        <w:t xml:space="preserve">функция </w:t>
+      </w:r>
+      <w:r>
+        <w:rPr>
+          <w:rFonts w:ascii="Times New Roman" w:hAnsi="Times New Roman" w:cs="Times New Roman"/>
+          <w:sz w:val="28"/>
+          <w:szCs w:val="28"/>
+        </w:rPr>
+        <w:t>оптимизации составов партий.</w:t>
+      </w:r>
+    </w:p>
+    <w:p>
+      <w:pPr>
+        <w:spacing w:after="0" w:line="360" w:lineRule="auto"/>
+        <w:ind w:firstLine="567"/>
         <w:jc w:val="both"/>
         <w:rPr>
           <w:rFonts w:ascii="Times New Roman" w:hAnsi="Times New Roman" w:cs="Times New Roman"/>
@@ -776,10 +851,19 @@
         </w:rPr>
         <w:t>Список нефункциональных требований</w:t>
       </w:r>
-    </w:p>
-    <w:p>
-      <w:pPr>
-        <w:ind w:firstLine="708"/>
+      <w:r>
+        <w:rPr>
+          <w:rFonts w:ascii="Times New Roman" w:hAnsi="Times New Roman" w:cs="Times New Roman"/>
+          <w:sz w:val="28"/>
+          <w:szCs w:val="28"/>
+        </w:rPr>
+        <w:t>:</w:t>
+      </w:r>
+    </w:p>
+    <w:p>
+      <w:pPr>
+        <w:spacing w:after="0" w:line="360" w:lineRule="auto"/>
+        <w:ind w:firstLine="567"/>
         <w:jc w:val="both"/>
         <w:rPr>
           <w:rFonts w:ascii="Times New Roman" w:hAnsi="Times New Roman" w:cs="Times New Roman"/>
@@ -793,12 +877,29 @@
           <w:sz w:val="28"/>
           <w:szCs w:val="28"/>
         </w:rPr>
-        <w:t>- Получение оперативных результатов;</w:t>
-      </w:r>
-    </w:p>
-    <w:p>
-      <w:pPr>
-        <w:ind w:firstLine="708"/>
+        <w:t xml:space="preserve">- </w:t>
+      </w:r>
+      <w:r>
+        <w:rPr>
+          <w:rFonts w:ascii="Times New Roman" w:hAnsi="Times New Roman" w:cs="Times New Roman"/>
+          <w:sz w:val="28"/>
+          <w:szCs w:val="28"/>
+        </w:rPr>
+        <w:t>п</w:t>
+      </w:r>
+      <w:r>
+        <w:rPr>
+          <w:rFonts w:ascii="Times New Roman" w:hAnsi="Times New Roman" w:cs="Times New Roman"/>
+          <w:sz w:val="28"/>
+          <w:szCs w:val="28"/>
+        </w:rPr>
+        <w:t>олучение оперативных результатов;</w:t>
+      </w:r>
+    </w:p>
+    <w:p>
+      <w:pPr>
+        <w:spacing w:after="0" w:line="360" w:lineRule="auto"/>
+        <w:ind w:firstLine="567"/>
         <w:jc w:val="both"/>
         <w:rPr>
           <w:rFonts w:ascii="Times New Roman" w:hAnsi="Times New Roman" w:cs="Times New Roman"/>
@@ -812,7 +913,59 @@
           <w:sz w:val="28"/>
           <w:szCs w:val="28"/>
         </w:rPr>
-        <w:t>- Высокая достоверность полученных результатов</w:t>
+        <w:t>- в</w:t>
+      </w:r>
+      <w:r>
+        <w:rPr>
+          <w:rFonts w:ascii="Times New Roman" w:hAnsi="Times New Roman" w:cs="Times New Roman"/>
+          <w:sz w:val="28"/>
+          <w:szCs w:val="28"/>
+        </w:rPr>
+        <w:t>ысокая достоверность полученных результатов</w:t>
+      </w:r>
+      <w:r>
+        <w:rPr>
+          <w:rFonts w:ascii="Times New Roman" w:hAnsi="Times New Roman" w:cs="Times New Roman"/>
+          <w:sz w:val="28"/>
+          <w:szCs w:val="28"/>
+        </w:rPr>
+        <w:t>;</w:t>
+      </w:r>
+    </w:p>
+    <w:p>
+      <w:pPr>
+        <w:spacing w:after="0" w:line="360" w:lineRule="auto"/>
+        <w:ind w:firstLine="567"/>
+        <w:jc w:val="both"/>
+        <w:rPr>
+          <w:rFonts w:ascii="Times New Roman" w:hAnsi="Times New Roman" w:cs="Times New Roman"/>
+          <w:sz w:val="28"/>
+          <w:szCs w:val="28"/>
+        </w:rPr>
+      </w:pPr>
+      <w:r>
+        <w:rPr>
+          <w:rFonts w:ascii="Times New Roman" w:hAnsi="Times New Roman" w:cs="Times New Roman"/>
+          <w:sz w:val="28"/>
+          <w:szCs w:val="28"/>
+        </w:rPr>
+        <w:t xml:space="preserve">- </w:t>
+      </w:r>
+      <w:r>
+        <w:rPr>
+          <w:rFonts w:ascii="Times New Roman" w:hAnsi="Times New Roman" w:cs="Times New Roman"/>
+          <w:sz w:val="28"/>
+          <w:szCs w:val="28"/>
+        </w:rPr>
+        <w:t>в</w:t>
+      </w:r>
+      <w:r>
+        <w:rPr>
+          <w:rFonts w:ascii="Times New Roman" w:hAnsi="Times New Roman" w:cs="Times New Roman"/>
+          <w:sz w:val="28"/>
+          <w:szCs w:val="28"/>
+        </w:rPr>
+        <w:t>озможность работы с несколькими типами данных на входе</w:t>
       </w:r>
       <w:r>
         <w:rPr>
@@ -825,6 +978,27 @@
     </w:p>
     <w:p>
       <w:pPr>
+        <w:spacing w:after="0" w:line="360" w:lineRule="auto"/>
+        <w:ind w:firstLine="567"/>
+        <w:jc w:val="both"/>
+        <w:rPr>
+          <w:rFonts w:ascii="Times New Roman" w:hAnsi="Times New Roman" w:cs="Times New Roman"/>
+          <w:sz w:val="28"/>
+          <w:szCs w:val="28"/>
+        </w:rPr>
+      </w:pPr>
+      <w:r>
+        <w:rPr>
+          <w:rFonts w:ascii="Times New Roman" w:hAnsi="Times New Roman" w:cs="Times New Roman"/>
+          <w:sz w:val="28"/>
+          <w:szCs w:val="28"/>
+        </w:rPr>
+        <w:t>Исходя из имеющихся списков требований, составим таблицу 1, определяющую функциональные и нефункциональные требования.</w:t>
+      </w:r>
+    </w:p>
+    <w:p>
+      <w:pPr>
+        <w:spacing w:after="0" w:line="360" w:lineRule="auto"/>
         <w:rPr>
           <w:rFonts w:ascii="Times New Roman" w:hAnsi="Times New Roman" w:cs="Times New Roman"/>
           <w:sz w:val="28"/>
@@ -863,8 +1037,8 @@
         <w:tblLook w:val="04A0" w:firstRow="1" w:lastRow="0" w:firstColumn="1" w:lastColumn="0" w:noHBand="0" w:noVBand="1"/>
       </w:tblPr>
       <w:tblGrid>
-        <w:gridCol w:w="4785"/>
-        <w:gridCol w:w="4786"/>
+        <w:gridCol w:w="3510"/>
+        <w:gridCol w:w="5954"/>
       </w:tblGrid>
       <w:tr>
         <w:trPr>
@@ -872,7 +1046,7 @@
         </w:trPr>
         <w:tc>
           <w:tcPr>
-            <w:tcW w:w="4785" w:type="dxa"/>
+            <w:tcW w:w="3510" w:type="dxa"/>
             <w:vMerge w:val="restart"/>
             <w:vAlign w:val="center"/>
           </w:tcPr>
@@ -897,7 +1071,7 @@
         </w:tc>
         <w:tc>
           <w:tcPr>
-            <w:tcW w:w="4786" w:type="dxa"/>
+            <w:tcW w:w="5954" w:type="dxa"/>
             <w:vAlign w:val="center"/>
           </w:tcPr>
           <w:p>
@@ -925,7 +1099,7 @@
         </w:trPr>
         <w:tc>
           <w:tcPr>
-            <w:tcW w:w="4785" w:type="dxa"/>
+            <w:tcW w:w="3510" w:type="dxa"/>
             <w:vMerge/>
           </w:tcPr>
           <w:p>
@@ -941,7 +1115,7 @@
         </w:tc>
         <w:tc>
           <w:tcPr>
-            <w:tcW w:w="4786" w:type="dxa"/>
+            <w:tcW w:w="5954" w:type="dxa"/>
             <w:vAlign w:val="center"/>
           </w:tcPr>
           <w:p>
@@ -969,7 +1143,7 @@
         </w:trPr>
         <w:tc>
           <w:tcPr>
-            <w:tcW w:w="4785" w:type="dxa"/>
+            <w:tcW w:w="3510" w:type="dxa"/>
             <w:vMerge/>
           </w:tcPr>
           <w:p>
@@ -985,7 +1159,7 @@
         </w:tc>
         <w:tc>
           <w:tcPr>
-            <w:tcW w:w="4786" w:type="dxa"/>
+            <w:tcW w:w="5954" w:type="dxa"/>
             <w:vAlign w:val="center"/>
           </w:tcPr>
           <w:p>
@@ -1013,7 +1187,7 @@
         </w:trPr>
         <w:tc>
           <w:tcPr>
-            <w:tcW w:w="4785" w:type="dxa"/>
+            <w:tcW w:w="3510" w:type="dxa"/>
             <w:vMerge w:val="restart"/>
             <w:vAlign w:val="center"/>
           </w:tcPr>
@@ -1038,7 +1212,7 @@
         </w:tc>
         <w:tc>
           <w:tcPr>
-            <w:tcW w:w="4786" w:type="dxa"/>
+            <w:tcW w:w="5954" w:type="dxa"/>
             <w:vAlign w:val="center"/>
           </w:tcPr>
           <w:p>
@@ -1066,7 +1240,7 @@
         </w:trPr>
         <w:tc>
           <w:tcPr>
-            <w:tcW w:w="4785" w:type="dxa"/>
+            <w:tcW w:w="3510" w:type="dxa"/>
             <w:vMerge/>
           </w:tcPr>
           <w:p>
@@ -1082,7 +1256,7 @@
         </w:tc>
         <w:tc>
           <w:tcPr>
-            <w:tcW w:w="4786" w:type="dxa"/>
+            <w:tcW w:w="5954" w:type="dxa"/>
             <w:vAlign w:val="center"/>
           </w:tcPr>
           <w:p>
@@ -1110,7 +1284,7 @@
         </w:trPr>
         <w:tc>
           <w:tcPr>
-            <w:tcW w:w="4785" w:type="dxa"/>
+            <w:tcW w:w="3510" w:type="dxa"/>
             <w:vMerge/>
           </w:tcPr>
           <w:p>
@@ -1126,7 +1300,7 @@
         </w:tc>
         <w:tc>
           <w:tcPr>
-            <w:tcW w:w="4786" w:type="dxa"/>
+            <w:tcW w:w="5954" w:type="dxa"/>
             <w:vAlign w:val="center"/>
           </w:tcPr>
           <w:p>
@@ -1154,7 +1328,7 @@
         </w:trPr>
         <w:tc>
           <w:tcPr>
-            <w:tcW w:w="4785" w:type="dxa"/>
+            <w:tcW w:w="3510" w:type="dxa"/>
             <w:vMerge/>
           </w:tcPr>
           <w:p>
@@ -1170,7 +1344,7 @@
         </w:tc>
         <w:tc>
           <w:tcPr>
-            <w:tcW w:w="4786" w:type="dxa"/>
+            <w:tcW w:w="5954" w:type="dxa"/>
             <w:vAlign w:val="center"/>
           </w:tcPr>
           <w:p>
@@ -1198,7 +1372,7 @@
         </w:trPr>
         <w:tc>
           <w:tcPr>
-            <w:tcW w:w="4785" w:type="dxa"/>
+            <w:tcW w:w="3510" w:type="dxa"/>
             <w:vMerge/>
           </w:tcPr>
           <w:p>
@@ -1214,7 +1388,7 @@
         </w:tc>
         <w:tc>
           <w:tcPr>
-            <w:tcW w:w="4786" w:type="dxa"/>
+            <w:tcW w:w="5954" w:type="dxa"/>
             <w:vAlign w:val="center"/>
           </w:tcPr>
           <w:p>
@@ -1239,33 +1413,9 @@
     </w:tbl>
     <w:p>
       <w:pPr>
-        <w:rPr>
-          <w:rFonts w:ascii="Times New Roman" w:hAnsi="Times New Roman" w:cs="Times New Roman"/>
-          <w:sz w:val="28"/>
-          <w:szCs w:val="28"/>
-        </w:rPr>
-      </w:pPr>
-    </w:p>
-    <w:p>
-      <w:pPr>
-        <w:rPr>
-          <w:rFonts w:ascii="Times New Roman" w:hAnsi="Times New Roman" w:cs="Times New Roman"/>
-          <w:sz w:val="28"/>
-          <w:szCs w:val="28"/>
-        </w:rPr>
-      </w:pPr>
-    </w:p>
-    <w:p>
-      <w:pPr>
-        <w:rPr>
-          <w:rFonts w:ascii="Times New Roman" w:hAnsi="Times New Roman" w:cs="Times New Roman"/>
-          <w:sz w:val="28"/>
-          <w:szCs w:val="28"/>
-        </w:rPr>
-      </w:pPr>
-    </w:p>
-    <w:p>
-      <w:pPr>
+        <w:spacing w:after="0" w:line="360" w:lineRule="auto"/>
+        <w:ind w:firstLine="567"/>
+        <w:jc w:val="both"/>
         <w:rPr>
           <w:rFonts w:ascii="Times New Roman" w:hAnsi="Times New Roman" w:cs="Times New Roman"/>
           <w:sz w:val="28"/>
@@ -1279,6 +1429,88 @@
           <w:szCs w:val="28"/>
         </w:rPr>
         <w:lastRenderedPageBreak/>
+        <w:t>Далее необходимо определить критерии требований из таблицы 1. В качестве критериев были выбраны «</w:t>
+      </w:r>
+      <w:r>
+        <w:rPr>
+          <w:rFonts w:ascii="Times New Roman" w:hAnsi="Times New Roman" w:cs="Times New Roman"/>
+          <w:sz w:val="28"/>
+          <w:szCs w:val="28"/>
+        </w:rPr>
+        <w:t>Полнота</w:t>
+      </w:r>
+      <w:r>
+        <w:rPr>
+          <w:rFonts w:ascii="Times New Roman" w:hAnsi="Times New Roman" w:cs="Times New Roman"/>
+          <w:sz w:val="28"/>
+          <w:szCs w:val="28"/>
+        </w:rPr>
+        <w:t>», «</w:t>
+      </w:r>
+      <w:r>
+        <w:rPr>
+          <w:rFonts w:ascii="Times New Roman" w:hAnsi="Times New Roman" w:cs="Times New Roman"/>
+          <w:sz w:val="28"/>
+          <w:szCs w:val="28"/>
+        </w:rPr>
+        <w:t>Осуществимость</w:t>
+      </w:r>
+      <w:r>
+        <w:rPr>
+          <w:rFonts w:ascii="Times New Roman" w:hAnsi="Times New Roman" w:cs="Times New Roman"/>
+          <w:sz w:val="28"/>
+          <w:szCs w:val="28"/>
+        </w:rPr>
+        <w:t>», и «</w:t>
+      </w:r>
+      <w:r>
+        <w:rPr>
+          <w:rFonts w:ascii="Times New Roman" w:hAnsi="Times New Roman" w:cs="Times New Roman"/>
+          <w:sz w:val="28"/>
+          <w:szCs w:val="28"/>
+        </w:rPr>
+        <w:t>Однозначность</w:t>
+      </w:r>
+      <w:r>
+        <w:rPr>
+          <w:rFonts w:ascii="Times New Roman" w:hAnsi="Times New Roman" w:cs="Times New Roman"/>
+          <w:sz w:val="28"/>
+          <w:szCs w:val="28"/>
+        </w:rPr>
+        <w:t>»</w:t>
+      </w:r>
+      <w:r>
+        <w:rPr>
+          <w:rFonts w:ascii="Times New Roman" w:hAnsi="Times New Roman" w:cs="Times New Roman"/>
+          <w:sz w:val="28"/>
+          <w:szCs w:val="28"/>
+        </w:rPr>
+        <w:t>. Опишем выбранные требования по этим критериям. Результат описания представлен в таблице 2.</w:t>
+      </w:r>
+    </w:p>
+    <w:p>
+      <w:pPr>
+        <w:rPr>
+          <w:rFonts w:ascii="Times New Roman" w:hAnsi="Times New Roman" w:cs="Times New Roman"/>
+          <w:sz w:val="28"/>
+          <w:szCs w:val="28"/>
+        </w:rPr>
+      </w:pPr>
+    </w:p>
+    <w:p>
+      <w:pPr>
+        <w:rPr>
+          <w:rFonts w:ascii="Times New Roman" w:hAnsi="Times New Roman" w:cs="Times New Roman"/>
+          <w:sz w:val="28"/>
+          <w:szCs w:val="28"/>
+        </w:rPr>
+      </w:pPr>
+      <w:r>
+        <w:rPr>
+          <w:rFonts w:ascii="Times New Roman" w:hAnsi="Times New Roman" w:cs="Times New Roman"/>
+          <w:sz w:val="28"/>
+          <w:szCs w:val="28"/>
+        </w:rPr>
         <w:t>Таблица</w:t>
       </w:r>
       <w:r>
@@ -1293,20 +1525,20 @@
     <w:tbl>
       <w:tblPr>
         <w:tblStyle w:val="a4"/>
-        <w:tblW w:w="9347" w:type="dxa"/>
+        <w:tblW w:w="9747" w:type="dxa"/>
         <w:tblLayout w:type="fixed"/>
         <w:tblLook w:val="04A0" w:firstRow="1" w:lastRow="0" w:firstColumn="1" w:lastColumn="0" w:noHBand="0" w:noVBand="1"/>
       </w:tblPr>
       <w:tblGrid>
-        <w:gridCol w:w="1838"/>
-        <w:gridCol w:w="2017"/>
-        <w:gridCol w:w="2632"/>
-        <w:gridCol w:w="2860"/>
+        <w:gridCol w:w="1384"/>
+        <w:gridCol w:w="2268"/>
+        <w:gridCol w:w="2835"/>
+        <w:gridCol w:w="3260"/>
       </w:tblGrid>
       <w:tr>
         <w:tc>
           <w:tcPr>
-            <w:tcW w:w="1838" w:type="dxa"/>
+            <w:tcW w:w="1384" w:type="dxa"/>
             <w:vMerge w:val="restart"/>
             <w:tcBorders>
               <w:top w:val="single" w:sz="4" w:space="0" w:color="auto"/>
@@ -1337,7 +1569,7 @@
         </w:tc>
         <w:tc>
           <w:tcPr>
-            <w:tcW w:w="7509" w:type="dxa"/>
+            <w:tcW w:w="8363" w:type="dxa"/>
             <w:gridSpan w:val="3"/>
             <w:tcBorders>
               <w:top w:val="single" w:sz="4" w:space="0" w:color="auto"/>
@@ -1371,7 +1603,7 @@
       <w:tr>
         <w:tc>
           <w:tcPr>
-            <w:tcW w:w="1838" w:type="dxa"/>
+            <w:tcW w:w="1384" w:type="dxa"/>
             <w:vMerge/>
             <w:tcBorders>
               <w:top w:val="single" w:sz="4" w:space="0" w:color="auto"/>
@@ -1395,7 +1627,7 @@
         </w:tc>
         <w:tc>
           <w:tcPr>
-            <w:tcW w:w="2017" w:type="dxa"/>
+            <w:tcW w:w="2268" w:type="dxa"/>
             <w:tcBorders>
               <w:top w:val="single" w:sz="4" w:space="0" w:color="auto"/>
               <w:left w:val="single" w:sz="4" w:space="0" w:color="auto"/>
@@ -1425,7 +1657,7 @@
         </w:tc>
         <w:tc>
           <w:tcPr>
-            <w:tcW w:w="2632" w:type="dxa"/>
+            <w:tcW w:w="2835" w:type="dxa"/>
             <w:tcBorders>
               <w:top w:val="single" w:sz="4" w:space="0" w:color="auto"/>
               <w:left w:val="single" w:sz="4" w:space="0" w:color="auto"/>
@@ -1455,7 +1687,7 @@
         </w:tc>
         <w:tc>
           <w:tcPr>
-            <w:tcW w:w="2860" w:type="dxa"/>
+            <w:tcW w:w="3260" w:type="dxa"/>
             <w:tcBorders>
               <w:top w:val="single" w:sz="4" w:space="0" w:color="auto"/>
               <w:left w:val="single" w:sz="4" w:space="0" w:color="auto"/>
@@ -1486,7 +1718,7 @@
       <w:tr>
         <w:tc>
           <w:tcPr>
-            <w:tcW w:w="1838" w:type="dxa"/>
+            <w:tcW w:w="1384" w:type="dxa"/>
             <w:tcBorders>
               <w:top w:val="single" w:sz="4" w:space="0" w:color="auto"/>
               <w:left w:val="single" w:sz="4" w:space="0" w:color="auto"/>
@@ -1518,7 +1750,7 @@
         </w:tc>
         <w:tc>
           <w:tcPr>
-            <w:tcW w:w="2017" w:type="dxa"/>
+            <w:tcW w:w="2268" w:type="dxa"/>
             <w:tcBorders>
               <w:top w:val="single" w:sz="4" w:space="0" w:color="auto"/>
               <w:left w:val="single" w:sz="4" w:space="0" w:color="auto"/>
@@ -1566,7 +1798,7 @@
         </w:tc>
         <w:tc>
           <w:tcPr>
-            <w:tcW w:w="2632" w:type="dxa"/>
+            <w:tcW w:w="2835" w:type="dxa"/>
             <w:tcBorders>
               <w:top w:val="single" w:sz="4" w:space="0" w:color="auto"/>
               <w:left w:val="single" w:sz="4" w:space="0" w:color="auto"/>
@@ -1614,7 +1846,7 @@
         </w:tc>
         <w:tc>
           <w:tcPr>
-            <w:tcW w:w="2860" w:type="dxa"/>
+            <w:tcW w:w="3260" w:type="dxa"/>
             <w:tcBorders>
               <w:top w:val="single" w:sz="4" w:space="0" w:color="auto"/>
               <w:left w:val="single" w:sz="4" w:space="0" w:color="auto"/>
@@ -1681,7 +1913,7 @@
       <w:tr>
         <w:tc>
           <w:tcPr>
-            <w:tcW w:w="1838" w:type="dxa"/>
+            <w:tcW w:w="1384" w:type="dxa"/>
             <w:tcBorders>
               <w:top w:val="single" w:sz="4" w:space="0" w:color="auto"/>
               <w:left w:val="single" w:sz="4" w:space="0" w:color="auto"/>
@@ -1713,7 +1945,7 @@
         </w:tc>
         <w:tc>
           <w:tcPr>
-            <w:tcW w:w="2017" w:type="dxa"/>
+            <w:tcW w:w="2268" w:type="dxa"/>
             <w:tcBorders>
               <w:top w:val="single" w:sz="4" w:space="0" w:color="auto"/>
               <w:left w:val="single" w:sz="4" w:space="0" w:color="auto"/>
@@ -1753,7 +1985,7 @@
         </w:tc>
         <w:tc>
           <w:tcPr>
-            <w:tcW w:w="2632" w:type="dxa"/>
+            <w:tcW w:w="2835" w:type="dxa"/>
             <w:tcBorders>
               <w:top w:val="single" w:sz="4" w:space="0" w:color="auto"/>
               <w:left w:val="single" w:sz="4" w:space="0" w:color="auto"/>
@@ -1801,7 +2033,7 @@
         </w:tc>
         <w:tc>
           <w:tcPr>
-            <w:tcW w:w="2860" w:type="dxa"/>
+            <w:tcW w:w="3260" w:type="dxa"/>
             <w:tcBorders>
               <w:top w:val="single" w:sz="4" w:space="0" w:color="auto"/>
               <w:left w:val="single" w:sz="4" w:space="0" w:color="auto"/>
@@ -1850,7 +2082,7 @@
       <w:tr>
         <w:tc>
           <w:tcPr>
-            <w:tcW w:w="1838" w:type="dxa"/>
+            <w:tcW w:w="1384" w:type="dxa"/>
             <w:tcBorders>
               <w:top w:val="single" w:sz="4" w:space="0" w:color="auto"/>
               <w:left w:val="single" w:sz="4" w:space="0" w:color="auto"/>
@@ -1881,7 +2113,7 @@
         </w:tc>
         <w:tc>
           <w:tcPr>
-            <w:tcW w:w="2017" w:type="dxa"/>
+            <w:tcW w:w="2268" w:type="dxa"/>
             <w:tcBorders>
               <w:top w:val="single" w:sz="4" w:space="0" w:color="auto"/>
               <w:left w:val="single" w:sz="4" w:space="0" w:color="auto"/>
@@ -1928,7 +2160,7 @@
         </w:tc>
         <w:tc>
           <w:tcPr>
-            <w:tcW w:w="2632" w:type="dxa"/>
+            <w:tcW w:w="2835" w:type="dxa"/>
             <w:tcBorders>
               <w:top w:val="single" w:sz="4" w:space="0" w:color="auto"/>
               <w:left w:val="single" w:sz="4" w:space="0" w:color="auto"/>
@@ -1975,7 +2207,7 @@
         </w:tc>
         <w:tc>
           <w:tcPr>
-            <w:tcW w:w="2860" w:type="dxa"/>
+            <w:tcW w:w="3260" w:type="dxa"/>
             <w:tcBorders>
               <w:top w:val="single" w:sz="4" w:space="0" w:color="auto"/>
               <w:left w:val="single" w:sz="4" w:space="0" w:color="auto"/>
@@ -2024,7 +2256,7 @@
       <w:tr>
         <w:tc>
           <w:tcPr>
-            <w:tcW w:w="1838" w:type="dxa"/>
+            <w:tcW w:w="1384" w:type="dxa"/>
             <w:tcBorders>
               <w:top w:val="single" w:sz="4" w:space="0" w:color="auto"/>
               <w:left w:val="single" w:sz="4" w:space="0" w:color="auto"/>
@@ -2056,7 +2288,7 @@
         </w:tc>
         <w:tc>
           <w:tcPr>
-            <w:tcW w:w="2017" w:type="dxa"/>
+            <w:tcW w:w="2268" w:type="dxa"/>
             <w:tcBorders>
               <w:top w:val="single" w:sz="4" w:space="0" w:color="auto"/>
               <w:left w:val="single" w:sz="4" w:space="0" w:color="auto"/>
@@ -2104,7 +2336,7 @@
         </w:tc>
         <w:tc>
           <w:tcPr>
-            <w:tcW w:w="2632" w:type="dxa"/>
+            <w:tcW w:w="2835" w:type="dxa"/>
             <w:tcBorders>
               <w:top w:val="single" w:sz="4" w:space="0" w:color="auto"/>
               <w:left w:val="single" w:sz="4" w:space="0" w:color="auto"/>
@@ -2152,7 +2384,7 @@
         </w:tc>
         <w:tc>
           <w:tcPr>
-            <w:tcW w:w="2860" w:type="dxa"/>
+            <w:tcW w:w="3260" w:type="dxa"/>
             <w:tcBorders>
               <w:top w:val="single" w:sz="4" w:space="0" w:color="auto"/>
               <w:left w:val="single" w:sz="4" w:space="0" w:color="auto"/>
@@ -2201,7 +2433,7 @@
       <w:tr>
         <w:tc>
           <w:tcPr>
-            <w:tcW w:w="1838" w:type="dxa"/>
+            <w:tcW w:w="1384" w:type="dxa"/>
             <w:tcBorders>
               <w:top w:val="single" w:sz="4" w:space="0" w:color="auto"/>
               <w:left w:val="single" w:sz="4" w:space="0" w:color="auto"/>
@@ -2241,7 +2473,7 @@
         </w:tc>
         <w:tc>
           <w:tcPr>
-            <w:tcW w:w="2017" w:type="dxa"/>
+            <w:tcW w:w="2268" w:type="dxa"/>
             <w:tcBorders>
               <w:top w:val="single" w:sz="4" w:space="0" w:color="auto"/>
               <w:left w:val="single" w:sz="4" w:space="0" w:color="auto"/>
@@ -2289,7 +2521,7 @@
         </w:tc>
         <w:tc>
           <w:tcPr>
-            <w:tcW w:w="2632" w:type="dxa"/>
+            <w:tcW w:w="2835" w:type="dxa"/>
             <w:tcBorders>
               <w:top w:val="single" w:sz="4" w:space="0" w:color="auto"/>
               <w:left w:val="single" w:sz="4" w:space="0" w:color="auto"/>
@@ -2337,7 +2569,7 @@
         </w:tc>
         <w:tc>
           <w:tcPr>
-            <w:tcW w:w="2860" w:type="dxa"/>
+            <w:tcW w:w="3260" w:type="dxa"/>
             <w:tcBorders>
               <w:top w:val="single" w:sz="4" w:space="0" w:color="auto"/>
               <w:left w:val="single" w:sz="4" w:space="0" w:color="auto"/>
@@ -2386,7 +2618,7 @@
       <w:tr>
         <w:tc>
           <w:tcPr>
-            <w:tcW w:w="1838" w:type="dxa"/>
+            <w:tcW w:w="1384" w:type="dxa"/>
             <w:tcBorders>
               <w:top w:val="single" w:sz="4" w:space="0" w:color="auto"/>
               <w:left w:val="single" w:sz="4" w:space="0" w:color="auto"/>
@@ -2426,7 +2658,7 @@
         </w:tc>
         <w:tc>
           <w:tcPr>
-            <w:tcW w:w="2017" w:type="dxa"/>
+            <w:tcW w:w="2268" w:type="dxa"/>
             <w:tcBorders>
               <w:top w:val="single" w:sz="4" w:space="0" w:color="auto"/>
               <w:left w:val="single" w:sz="4" w:space="0" w:color="auto"/>
@@ -2474,7 +2706,7 @@
         </w:tc>
         <w:tc>
           <w:tcPr>
-            <w:tcW w:w="2632" w:type="dxa"/>
+            <w:tcW w:w="2835" w:type="dxa"/>
             <w:tcBorders>
               <w:top w:val="single" w:sz="4" w:space="0" w:color="auto"/>
               <w:left w:val="single" w:sz="4" w:space="0" w:color="auto"/>
@@ -2522,7 +2754,7 @@
         </w:tc>
         <w:tc>
           <w:tcPr>
-            <w:tcW w:w="2860" w:type="dxa"/>
+            <w:tcW w:w="3260" w:type="dxa"/>
             <w:tcBorders>
               <w:top w:val="single" w:sz="4" w:space="0" w:color="auto"/>
               <w:left w:val="single" w:sz="4" w:space="0" w:color="auto"/>
@@ -2571,15 +2803,7 @@
     </w:tbl>
     <w:p>
       <w:pPr>
-        <w:rPr>
-          <w:rFonts w:ascii="Times New Roman" w:hAnsi="Times New Roman" w:cs="Times New Roman"/>
-          <w:sz w:val="28"/>
-          <w:szCs w:val="28"/>
-        </w:rPr>
-      </w:pPr>
-    </w:p>
-    <w:p>
-      <w:pPr>
+        <w:spacing w:after="0" w:line="360" w:lineRule="auto"/>
         <w:ind w:firstLine="567"/>
         <w:jc w:val="both"/>
         <w:rPr>
@@ -2632,6 +2856,7 @@
     </w:p>
     <w:p>
       <w:pPr>
+        <w:spacing w:after="0" w:line="360" w:lineRule="auto"/>
         <w:ind w:firstLine="567"/>
         <w:jc w:val="both"/>
         <w:rPr>
@@ -2651,12 +2876,205 @@
     </w:p>
     <w:p>
       <w:pPr>
-        <w:rPr>
-          <w:rFonts w:ascii="Times New Roman" w:hAnsi="Times New Roman" w:cs="Times New Roman"/>
-          <w:sz w:val="28"/>
-          <w:szCs w:val="28"/>
-        </w:rPr>
-      </w:pPr>
+        <w:spacing w:after="0" w:line="360" w:lineRule="auto"/>
+        <w:ind w:firstLine="567"/>
+        <w:jc w:val="both"/>
+        <w:rPr>
+          <w:rFonts w:ascii="Times New Roman" w:hAnsi="Times New Roman" w:cs="Times New Roman"/>
+          <w:sz w:val="28"/>
+          <w:szCs w:val="28"/>
+        </w:rPr>
+      </w:pPr>
+      <w:r>
+        <w:rPr>
+          <w:rFonts w:ascii="Times New Roman" w:hAnsi="Times New Roman" w:cs="Times New Roman"/>
+          <w:sz w:val="28"/>
+          <w:szCs w:val="28"/>
+        </w:rPr>
+        <w:t>Далее необходимо с</w:t>
+      </w:r>
+      <w:r>
+        <w:rPr>
+          <w:rFonts w:ascii="Times New Roman" w:hAnsi="Times New Roman" w:cs="Times New Roman"/>
+          <w:sz w:val="28"/>
+          <w:szCs w:val="28"/>
+        </w:rPr>
+        <w:t>равн</w:t>
+      </w:r>
+      <w:r>
+        <w:rPr>
+          <w:rFonts w:ascii="Times New Roman" w:hAnsi="Times New Roman" w:cs="Times New Roman"/>
+          <w:sz w:val="28"/>
+          <w:szCs w:val="28"/>
+        </w:rPr>
+        <w:t>и</w:t>
+      </w:r>
+      <w:r>
+        <w:rPr>
+          <w:rFonts w:ascii="Times New Roman" w:hAnsi="Times New Roman" w:cs="Times New Roman"/>
+          <w:sz w:val="28"/>
+          <w:szCs w:val="28"/>
+        </w:rPr>
+        <w:t>ть применимость моделей качества</w:t>
+      </w:r>
+      <w:r>
+        <w:rPr>
+          <w:rFonts w:ascii="Times New Roman" w:hAnsi="Times New Roman" w:cs="Times New Roman"/>
+          <w:sz w:val="28"/>
+          <w:szCs w:val="28"/>
+        </w:rPr>
+        <w:t>. Для этого были выбраны модели качества:</w:t>
+      </w:r>
+    </w:p>
+    <w:p>
+      <w:pPr>
+        <w:spacing w:after="0" w:line="360" w:lineRule="auto"/>
+        <w:ind w:firstLine="567"/>
+        <w:jc w:val="both"/>
+        <w:rPr>
+          <w:rFonts w:ascii="Times New Roman" w:hAnsi="Times New Roman" w:cs="Times New Roman"/>
+          <w:sz w:val="28"/>
+          <w:szCs w:val="28"/>
+        </w:rPr>
+      </w:pPr>
+      <w:r>
+        <w:rPr>
+          <w:rFonts w:ascii="Times New Roman" w:hAnsi="Times New Roman" w:cs="Times New Roman"/>
+          <w:sz w:val="28"/>
+          <w:szCs w:val="28"/>
+        </w:rPr>
+        <w:t xml:space="preserve">- модель </w:t>
+      </w:r>
+      <w:proofErr w:type="spellStart"/>
+      <w:r>
+        <w:rPr>
+          <w:rFonts w:ascii="Times New Roman" w:hAnsi="Times New Roman" w:cs="Times New Roman"/>
+          <w:sz w:val="28"/>
+          <w:szCs w:val="28"/>
+        </w:rPr>
+        <w:t>Боема</w:t>
+      </w:r>
+      <w:proofErr w:type="spellEnd"/>
+      <w:r>
+        <w:rPr>
+          <w:rFonts w:ascii="Times New Roman" w:hAnsi="Times New Roman" w:cs="Times New Roman"/>
+          <w:sz w:val="28"/>
+          <w:szCs w:val="28"/>
+        </w:rPr>
+        <w:t>;</w:t>
+      </w:r>
+    </w:p>
+    <w:p>
+      <w:pPr>
+        <w:spacing w:after="0" w:line="360" w:lineRule="auto"/>
+        <w:ind w:firstLine="567"/>
+        <w:jc w:val="both"/>
+        <w:rPr>
+          <w:rFonts w:ascii="Times New Roman" w:hAnsi="Times New Roman" w:cs="Times New Roman"/>
+          <w:sz w:val="28"/>
+          <w:szCs w:val="28"/>
+        </w:rPr>
+      </w:pPr>
+      <w:r>
+        <w:rPr>
+          <w:rFonts w:ascii="Times New Roman" w:hAnsi="Times New Roman" w:cs="Times New Roman"/>
+          <w:sz w:val="28"/>
+          <w:szCs w:val="28"/>
+        </w:rPr>
+        <w:t xml:space="preserve">- модель </w:t>
+      </w:r>
+      <w:r>
+        <w:rPr>
+          <w:rFonts w:ascii="Times New Roman" w:hAnsi="Times New Roman" w:cs="Times New Roman"/>
+          <w:sz w:val="28"/>
+          <w:szCs w:val="28"/>
+        </w:rPr>
+        <w:t>FURPS+</w:t>
+      </w:r>
+      <w:r>
+        <w:rPr>
+          <w:rFonts w:ascii="Times New Roman" w:hAnsi="Times New Roman" w:cs="Times New Roman"/>
+          <w:sz w:val="28"/>
+          <w:szCs w:val="28"/>
+        </w:rPr>
+        <w:t>;</w:t>
+      </w:r>
+    </w:p>
+    <w:p>
+      <w:pPr>
+        <w:spacing w:after="0" w:line="360" w:lineRule="auto"/>
+        <w:ind w:firstLine="567"/>
+        <w:jc w:val="both"/>
+        <w:rPr>
+          <w:rFonts w:ascii="Times New Roman" w:hAnsi="Times New Roman" w:cs="Times New Roman"/>
+          <w:sz w:val="28"/>
+          <w:szCs w:val="28"/>
+        </w:rPr>
+      </w:pPr>
+      <w:r>
+        <w:rPr>
+          <w:rFonts w:ascii="Times New Roman" w:hAnsi="Times New Roman" w:cs="Times New Roman"/>
+          <w:sz w:val="28"/>
+          <w:szCs w:val="28"/>
+        </w:rPr>
+        <w:t xml:space="preserve">- модель </w:t>
+      </w:r>
+      <w:proofErr w:type="spellStart"/>
+      <w:r>
+        <w:rPr>
+          <w:rFonts w:ascii="Times New Roman" w:hAnsi="Times New Roman" w:cs="Times New Roman"/>
+          <w:sz w:val="28"/>
+          <w:szCs w:val="28"/>
+        </w:rPr>
+        <w:t>Гецци</w:t>
+      </w:r>
+      <w:proofErr w:type="spellEnd"/>
+      <w:r>
+        <w:rPr>
+          <w:rFonts w:ascii="Times New Roman" w:hAnsi="Times New Roman" w:cs="Times New Roman"/>
+          <w:sz w:val="28"/>
+          <w:szCs w:val="28"/>
+        </w:rPr>
+        <w:t>.</w:t>
+      </w:r>
+    </w:p>
+    <w:p>
+      <w:pPr>
+        <w:spacing w:after="0" w:line="360" w:lineRule="auto"/>
+        <w:ind w:firstLine="567"/>
+        <w:jc w:val="both"/>
+        <w:rPr>
+          <w:rFonts w:ascii="Times New Roman" w:hAnsi="Times New Roman" w:cs="Times New Roman"/>
+          <w:sz w:val="28"/>
+          <w:szCs w:val="28"/>
+        </w:rPr>
+      </w:pPr>
+      <w:r>
+        <w:rPr>
+          <w:rFonts w:ascii="Times New Roman" w:hAnsi="Times New Roman" w:cs="Times New Roman"/>
+          <w:sz w:val="28"/>
+          <w:szCs w:val="28"/>
+        </w:rPr>
+        <w:t xml:space="preserve">В таблице 3 представлено краткое описание </w:t>
+      </w:r>
+      <w:proofErr w:type="gramStart"/>
+      <w:r>
+        <w:rPr>
+          <w:rFonts w:ascii="Times New Roman" w:hAnsi="Times New Roman" w:cs="Times New Roman"/>
+          <w:sz w:val="28"/>
+          <w:szCs w:val="28"/>
+        </w:rPr>
+        <w:t>моделей</w:t>
+      </w:r>
+      <w:proofErr w:type="gramEnd"/>
+      <w:r>
+        <w:rPr>
+          <w:rFonts w:ascii="Times New Roman" w:hAnsi="Times New Roman" w:cs="Times New Roman"/>
+          <w:sz w:val="28"/>
+          <w:szCs w:val="28"/>
+        </w:rPr>
+        <w:t xml:space="preserve"> а так же сравнительный анализ применимости этих моделей качества для разрабатываемой системы.</w:t>
+      </w:r>
     </w:p>
     <w:p>
       <w:pPr>
@@ -2706,14 +3124,14 @@
               <w:jc w:val="both"/>
               <w:rPr>
                 <w:rFonts w:ascii="Times New Roman" w:hAnsi="Times New Roman" w:cs="Times New Roman"/>
-                <w:sz w:val="28"/>
-                <w:szCs w:val="28"/>
-              </w:rPr>
-            </w:pPr>
-            <w:r>
-              <w:rPr>
-                <w:rFonts w:ascii="Times New Roman" w:hAnsi="Times New Roman" w:cs="Times New Roman"/>
-                <w:sz w:val="28"/>
+                <w:sz w:val="24"/>
+                <w:szCs w:val="28"/>
+              </w:rPr>
+            </w:pPr>
+            <w:r>
+              <w:rPr>
+                <w:rFonts w:ascii="Times New Roman" w:hAnsi="Times New Roman" w:cs="Times New Roman"/>
+                <w:sz w:val="24"/>
                 <w:szCs w:val="28"/>
               </w:rPr>
               <w:t>Модель</w:t>
@@ -2737,14 +3155,14 @@
               <w:jc w:val="both"/>
               <w:rPr>
                 <w:rFonts w:ascii="Times New Roman" w:hAnsi="Times New Roman" w:cs="Times New Roman"/>
-                <w:sz w:val="28"/>
-                <w:szCs w:val="28"/>
-              </w:rPr>
-            </w:pPr>
-            <w:r>
-              <w:rPr>
-                <w:rFonts w:ascii="Times New Roman" w:hAnsi="Times New Roman" w:cs="Times New Roman"/>
-                <w:sz w:val="28"/>
+                <w:sz w:val="24"/>
+                <w:szCs w:val="28"/>
+              </w:rPr>
+            </w:pPr>
+            <w:r>
+              <w:rPr>
+                <w:rFonts w:ascii="Times New Roman" w:hAnsi="Times New Roman" w:cs="Times New Roman"/>
+                <w:sz w:val="24"/>
                 <w:szCs w:val="28"/>
               </w:rPr>
               <w:t xml:space="preserve">Основные особенности </w:t>
@@ -2768,14 +3186,14 @@
               <w:jc w:val="both"/>
               <w:rPr>
                 <w:rFonts w:ascii="Times New Roman" w:hAnsi="Times New Roman" w:cs="Times New Roman"/>
-                <w:sz w:val="28"/>
-                <w:szCs w:val="28"/>
-              </w:rPr>
-            </w:pPr>
-            <w:r>
-              <w:rPr>
-                <w:rFonts w:ascii="Times New Roman" w:hAnsi="Times New Roman" w:cs="Times New Roman"/>
-                <w:sz w:val="28"/>
+                <w:sz w:val="24"/>
+                <w:szCs w:val="28"/>
+              </w:rPr>
+            </w:pPr>
+            <w:r>
+              <w:rPr>
+                <w:rFonts w:ascii="Times New Roman" w:hAnsi="Times New Roman" w:cs="Times New Roman"/>
+                <w:sz w:val="24"/>
                 <w:szCs w:val="28"/>
               </w:rPr>
               <w:t>Подходит ли для исследуемой системы</w:t>
@@ -2801,14 +3219,14 @@
               <w:jc w:val="both"/>
               <w:rPr>
                 <w:rFonts w:ascii="Times New Roman" w:hAnsi="Times New Roman" w:cs="Times New Roman"/>
-                <w:sz w:val="28"/>
-                <w:szCs w:val="28"/>
-              </w:rPr>
-            </w:pPr>
-            <w:r>
-              <w:rPr>
-                <w:rFonts w:ascii="Times New Roman" w:hAnsi="Times New Roman" w:cs="Times New Roman"/>
-                <w:sz w:val="28"/>
+                <w:sz w:val="24"/>
+                <w:szCs w:val="28"/>
+              </w:rPr>
+            </w:pPr>
+            <w:r>
+              <w:rPr>
+                <w:rFonts w:ascii="Times New Roman" w:hAnsi="Times New Roman" w:cs="Times New Roman"/>
+                <w:sz w:val="24"/>
                 <w:szCs w:val="28"/>
               </w:rPr>
               <w:t>Боэма</w:t>
@@ -2832,14 +3250,14 @@
               <w:jc w:val="both"/>
               <w:rPr>
                 <w:rFonts w:ascii="Times New Roman" w:hAnsi="Times New Roman" w:cs="Times New Roman"/>
-                <w:sz w:val="28"/>
-                <w:szCs w:val="28"/>
-              </w:rPr>
-            </w:pPr>
-            <w:r>
-              <w:rPr>
-                <w:rFonts w:ascii="Times New Roman" w:hAnsi="Times New Roman" w:cs="Times New Roman"/>
-                <w:sz w:val="28"/>
+                <w:sz w:val="24"/>
+                <w:szCs w:val="28"/>
+              </w:rPr>
+            </w:pPr>
+            <w:r>
+              <w:rPr>
+                <w:rFonts w:ascii="Times New Roman" w:hAnsi="Times New Roman" w:cs="Times New Roman"/>
+                <w:sz w:val="24"/>
                 <w:szCs w:val="28"/>
               </w:rPr>
               <w:t xml:space="preserve">Модель Боэма пытается качественно определить качество программного обеспечения заданным набором показателей и метрик. В этой модели практичность описывает, как легко, надежно и эффективно программный продукт может быть использован, </w:t>
@@ -2848,7 +3266,7 @@
             <w:r>
               <w:rPr>
                 <w:rFonts w:ascii="Times New Roman" w:hAnsi="Times New Roman" w:cs="Times New Roman"/>
-                <w:sz w:val="28"/>
+                <w:sz w:val="24"/>
                 <w:szCs w:val="28"/>
               </w:rPr>
               <w:t>сопровождаемость</w:t>
@@ -2857,7 +3275,7 @@
             <w:r>
               <w:rPr>
                 <w:rFonts w:ascii="Times New Roman" w:hAnsi="Times New Roman" w:cs="Times New Roman"/>
-                <w:sz w:val="28"/>
+                <w:sz w:val="24"/>
                 <w:szCs w:val="28"/>
               </w:rPr>
               <w:t xml:space="preserve"> характеризует насколько легко изменить и повторно протестировать программный продукт, и мобильность описывает, как программный продукт может использоваться, даже при изменении программных и аппаратных средств.</w:t>
@@ -2881,14 +3299,14 @@
               <w:jc w:val="center"/>
               <w:rPr>
                 <w:rFonts w:ascii="Times New Roman" w:hAnsi="Times New Roman" w:cs="Times New Roman"/>
-                <w:sz w:val="28"/>
-                <w:szCs w:val="28"/>
-              </w:rPr>
-            </w:pPr>
-            <w:r>
-              <w:rPr>
-                <w:rFonts w:ascii="Times New Roman" w:hAnsi="Times New Roman" w:cs="Times New Roman"/>
-                <w:sz w:val="28"/>
+                <w:sz w:val="24"/>
+                <w:szCs w:val="28"/>
+              </w:rPr>
+            </w:pPr>
+            <w:r>
+              <w:rPr>
+                <w:rFonts w:ascii="Times New Roman" w:hAnsi="Times New Roman" w:cs="Times New Roman"/>
+                <w:sz w:val="24"/>
                 <w:szCs w:val="28"/>
               </w:rPr>
               <w:t>Подходит, но не идеально, поскольку качество описывается через качество.</w:t>
@@ -2914,14 +3332,14 @@
               <w:jc w:val="both"/>
               <w:rPr>
                 <w:rFonts w:ascii="Times New Roman" w:hAnsi="Times New Roman" w:cs="Times New Roman"/>
-                <w:sz w:val="28"/>
-                <w:szCs w:val="28"/>
-              </w:rPr>
-            </w:pPr>
-            <w:r>
-              <w:rPr>
-                <w:rFonts w:ascii="Times New Roman" w:hAnsi="Times New Roman" w:cs="Times New Roman"/>
-                <w:sz w:val="28"/>
+                <w:sz w:val="24"/>
+                <w:szCs w:val="28"/>
+              </w:rPr>
+            </w:pPr>
+            <w:r>
+              <w:rPr>
+                <w:rFonts w:ascii="Times New Roman" w:hAnsi="Times New Roman" w:cs="Times New Roman"/>
+                <w:sz w:val="24"/>
                 <w:szCs w:val="28"/>
               </w:rPr>
               <w:t>FURPS+</w:t>
@@ -2945,14 +3363,14 @@
               <w:jc w:val="both"/>
               <w:rPr>
                 <w:rFonts w:ascii="Times New Roman" w:hAnsi="Times New Roman" w:cs="Times New Roman"/>
-                <w:sz w:val="28"/>
-                <w:szCs w:val="28"/>
-              </w:rPr>
-            </w:pPr>
-            <w:r>
-              <w:rPr>
-                <w:rFonts w:ascii="Times New Roman" w:hAnsi="Times New Roman" w:cs="Times New Roman"/>
-                <w:sz w:val="28"/>
+                <w:sz w:val="24"/>
+                <w:szCs w:val="28"/>
+              </w:rPr>
+            </w:pPr>
+            <w:r>
+              <w:rPr>
+                <w:rFonts w:ascii="Times New Roman" w:hAnsi="Times New Roman" w:cs="Times New Roman"/>
+                <w:sz w:val="24"/>
                 <w:szCs w:val="28"/>
               </w:rPr>
               <w:t>Функциональность, Практичность, Надежность, Производительность, Эксплуатационная пригодность и т.д.</w:t>
@@ -2976,14 +3394,14 @@
               <w:jc w:val="center"/>
               <w:rPr>
                 <w:rFonts w:ascii="Times New Roman" w:hAnsi="Times New Roman" w:cs="Times New Roman"/>
-                <w:sz w:val="28"/>
-                <w:szCs w:val="28"/>
-              </w:rPr>
-            </w:pPr>
-            <w:r>
-              <w:rPr>
-                <w:rFonts w:ascii="Times New Roman" w:hAnsi="Times New Roman" w:cs="Times New Roman"/>
-                <w:sz w:val="28"/>
+                <w:sz w:val="24"/>
+                <w:szCs w:val="28"/>
+              </w:rPr>
+            </w:pPr>
+            <w:r>
+              <w:rPr>
+                <w:rFonts w:ascii="Times New Roman" w:hAnsi="Times New Roman" w:cs="Times New Roman"/>
+                <w:sz w:val="24"/>
                 <w:szCs w:val="28"/>
               </w:rPr>
               <w:t>Неоправданно сложная</w:t>
@@ -3009,7 +3427,7 @@
               <w:jc w:val="both"/>
               <w:rPr>
                 <w:rFonts w:ascii="Times New Roman" w:hAnsi="Times New Roman" w:cs="Times New Roman"/>
-                <w:sz w:val="28"/>
+                <w:sz w:val="24"/>
                 <w:szCs w:val="28"/>
               </w:rPr>
             </w:pPr>
@@ -3017,7 +3435,7 @@
             <w:r>
               <w:rPr>
                 <w:rFonts w:ascii="Times New Roman" w:hAnsi="Times New Roman" w:cs="Times New Roman"/>
-                <w:sz w:val="28"/>
+                <w:sz w:val="24"/>
                 <w:szCs w:val="28"/>
               </w:rPr>
               <w:t>Гецци</w:t>
@@ -3042,14 +3460,14 @@
               <w:jc w:val="both"/>
               <w:rPr>
                 <w:rFonts w:ascii="Times New Roman" w:hAnsi="Times New Roman" w:cs="Times New Roman"/>
-                <w:sz w:val="28"/>
-                <w:szCs w:val="28"/>
-              </w:rPr>
-            </w:pPr>
-            <w:r>
-              <w:rPr>
-                <w:rFonts w:ascii="Times New Roman" w:hAnsi="Times New Roman" w:cs="Times New Roman"/>
-                <w:sz w:val="28"/>
+                <w:sz w:val="24"/>
+                <w:szCs w:val="28"/>
+              </w:rPr>
+            </w:pPr>
+            <w:r>
+              <w:rPr>
+                <w:rFonts w:ascii="Times New Roman" w:hAnsi="Times New Roman" w:cs="Times New Roman"/>
+                <w:sz w:val="24"/>
                 <w:szCs w:val="28"/>
               </w:rPr>
               <w:t xml:space="preserve">Различают качество процесса и продукта. </w:t>
@@ -3059,7 +3477,7 @@
             <w:r>
               <w:rPr>
                 <w:rFonts w:ascii="Times New Roman" w:hAnsi="Times New Roman" w:cs="Times New Roman"/>
-                <w:sz w:val="28"/>
+                <w:sz w:val="24"/>
                 <w:szCs w:val="28"/>
               </w:rPr>
               <w:t>Хар-ки</w:t>
@@ -3068,7 +3486,7 @@
             <w:r>
               <w:rPr>
                 <w:rFonts w:ascii="Times New Roman" w:hAnsi="Times New Roman" w:cs="Times New Roman"/>
-                <w:sz w:val="28"/>
+                <w:sz w:val="24"/>
                 <w:szCs w:val="28"/>
               </w:rPr>
               <w:t xml:space="preserve">: целостность, надежность и устойчивость, производительность, практичность, </w:t>
@@ -3077,7 +3495,7 @@
             <w:r>
               <w:rPr>
                 <w:rFonts w:ascii="Times New Roman" w:hAnsi="Times New Roman" w:cs="Times New Roman"/>
-                <w:sz w:val="28"/>
+                <w:sz w:val="24"/>
                 <w:szCs w:val="28"/>
               </w:rPr>
               <w:t>верифицируемость</w:t>
@@ -3086,7 +3504,7 @@
             <w:r>
               <w:rPr>
                 <w:rFonts w:ascii="Times New Roman" w:hAnsi="Times New Roman" w:cs="Times New Roman"/>
-                <w:sz w:val="28"/>
+                <w:sz w:val="24"/>
                 <w:szCs w:val="28"/>
               </w:rPr>
               <w:t xml:space="preserve">, </w:t>
@@ -3095,7 +3513,7 @@
             <w:r>
               <w:rPr>
                 <w:rFonts w:ascii="Times New Roman" w:hAnsi="Times New Roman" w:cs="Times New Roman"/>
-                <w:sz w:val="28"/>
+                <w:sz w:val="24"/>
                 <w:szCs w:val="28"/>
               </w:rPr>
               <w:t>сопровождаемость</w:t>
@@ -3104,7 +3522,7 @@
             <w:r>
               <w:rPr>
                 <w:rFonts w:ascii="Times New Roman" w:hAnsi="Times New Roman" w:cs="Times New Roman"/>
-                <w:sz w:val="28"/>
+                <w:sz w:val="24"/>
                 <w:szCs w:val="28"/>
               </w:rPr>
               <w:t>, возможность многократного использования, мобильность, понятность, возможность взаимодействия</w:t>
@@ -3129,14 +3547,14 @@
               <w:jc w:val="center"/>
               <w:rPr>
                 <w:rFonts w:ascii="Times New Roman" w:hAnsi="Times New Roman" w:cs="Times New Roman"/>
-                <w:sz w:val="28"/>
-                <w:szCs w:val="28"/>
-              </w:rPr>
-            </w:pPr>
-            <w:r>
-              <w:rPr>
-                <w:rFonts w:ascii="Times New Roman" w:hAnsi="Times New Roman" w:cs="Times New Roman"/>
-                <w:sz w:val="28"/>
+                <w:sz w:val="24"/>
+                <w:szCs w:val="28"/>
+              </w:rPr>
+            </w:pPr>
+            <w:r>
+              <w:rPr>
+                <w:rFonts w:ascii="Times New Roman" w:hAnsi="Times New Roman" w:cs="Times New Roman"/>
+                <w:sz w:val="24"/>
                 <w:szCs w:val="28"/>
               </w:rPr>
               <w:t>Да, подходит к обозначенным критериям.</w:t>
@@ -3158,23 +3576,27 @@
     </w:p>
     <w:p>
       <w:pPr>
-        <w:rPr>
-          <w:rFonts w:ascii="Times New Roman" w:hAnsi="Times New Roman" w:cs="Times New Roman"/>
-          <w:sz w:val="28"/>
-          <w:szCs w:val="28"/>
-        </w:rPr>
-      </w:pPr>
-      <w:r>
-        <w:rPr>
-          <w:rFonts w:ascii="Times New Roman" w:hAnsi="Times New Roman" w:cs="Times New Roman"/>
-          <w:sz w:val="28"/>
-          <w:szCs w:val="28"/>
-        </w:rPr>
-        <w:t>ВЫВОДЫ</w:t>
-      </w:r>
-    </w:p>
-    <w:p>
-      <w:pPr>
+        <w:spacing w:after="0" w:line="360" w:lineRule="auto"/>
+        <w:jc w:val="both"/>
+        <w:rPr>
+          <w:rFonts w:ascii="Times New Roman" w:hAnsi="Times New Roman" w:cs="Times New Roman"/>
+          <w:sz w:val="28"/>
+          <w:szCs w:val="28"/>
+        </w:rPr>
+      </w:pPr>
+      <w:r>
+        <w:rPr>
+          <w:rFonts w:ascii="Times New Roman" w:hAnsi="Times New Roman" w:cs="Times New Roman"/>
+          <w:sz w:val="28"/>
+          <w:szCs w:val="28"/>
+        </w:rPr>
+        <w:lastRenderedPageBreak/>
+        <w:t>Выводы</w:t>
+      </w:r>
+    </w:p>
+    <w:p>
+      <w:pPr>
+        <w:spacing w:after="0" w:line="360" w:lineRule="auto"/>
         <w:ind w:firstLine="567"/>
         <w:jc w:val="both"/>
         <w:rPr>
@@ -3191,32 +3613,21 @@
         </w:rPr>
         <w:t>В ходе выполнения практической работы были определены основные требования к корпоративной информационной системе, были получены практические навыки в построении моделей требований для выбранной корпоративной ИС</w:t>
       </w:r>
-      <w:proofErr w:type="gramStart"/>
-      <w:r>
-        <w:rPr>
-          <w:rFonts w:ascii="Times New Roman" w:hAnsi="Times New Roman" w:cs="Times New Roman"/>
-          <w:sz w:val="28"/>
-          <w:szCs w:val="28"/>
-        </w:rPr>
-        <w:t xml:space="preserve"> .</w:t>
-      </w:r>
-      <w:proofErr w:type="gramEnd"/>
-      <w:r>
-        <w:rPr>
-          <w:rFonts w:ascii="Times New Roman" w:hAnsi="Times New Roman" w:cs="Times New Roman"/>
-          <w:sz w:val="28"/>
-          <w:szCs w:val="28"/>
-        </w:rPr>
-        <w:t xml:space="preserve">После определения критериев требований было </w:t>
-      </w:r>
-      <w:r>
-        <w:rPr>
-          <w:rFonts w:ascii="Times New Roman" w:hAnsi="Times New Roman" w:cs="Times New Roman"/>
-          <w:sz w:val="28"/>
-          <w:szCs w:val="28"/>
-        </w:rPr>
-        <w:lastRenderedPageBreak/>
-        <w:t>определено, что одно из требований, а именно «</w:t>
+      <w:r>
+        <w:rPr>
+          <w:rFonts w:ascii="Times New Roman" w:hAnsi="Times New Roman" w:cs="Times New Roman"/>
+          <w:sz w:val="28"/>
+          <w:szCs w:val="28"/>
+        </w:rPr>
+        <w:t xml:space="preserve">. </w:t>
+      </w:r>
+      <w:r>
+        <w:rPr>
+          <w:rFonts w:ascii="Times New Roman" w:hAnsi="Times New Roman" w:cs="Times New Roman"/>
+          <w:sz w:val="28"/>
+          <w:szCs w:val="28"/>
+        </w:rPr>
+        <w:t>После определения критериев требований было определено, что одно из требований, а именно «</w:t>
       </w:r>
       <w:r>
         <w:rPr>
@@ -3232,25 +3643,7 @@
           <w:sz w:val="28"/>
           <w:szCs w:val="28"/>
         </w:rPr>
-        <w:t xml:space="preserve">», требует уточнения. В результате уточнения было решено переименовать требование в «Возможность работы с заранее известными несколькими типами данных». После </w:t>
-      </w:r>
-      <w:proofErr w:type="gramStart"/>
-      <w:r>
-        <w:rPr>
-          <w:rFonts w:ascii="Times New Roman" w:hAnsi="Times New Roman" w:cs="Times New Roman"/>
-          <w:sz w:val="28"/>
-          <w:szCs w:val="28"/>
-        </w:rPr>
-        <w:t>чего было проведено сравнение моделей качества и была</w:t>
-      </w:r>
-      <w:proofErr w:type="gramEnd"/>
-      <w:r>
-        <w:rPr>
-          <w:rFonts w:ascii="Times New Roman" w:hAnsi="Times New Roman" w:cs="Times New Roman"/>
-          <w:sz w:val="28"/>
-          <w:szCs w:val="28"/>
-        </w:rPr>
-        <w:t xml:space="preserve"> выбрана оптимальная модель качества, а именно модель </w:t>
+        <w:t xml:space="preserve">», требует уточнения. В результате уточнения было решено переименовать требование в «Возможность работы с заранее известными несколькими типами данных». После чего было проведено сравнение моделей качества и была выбрана оптимальная модель качества, а именно модель </w:t>
       </w:r>
       <w:proofErr w:type="spellStart"/>
       <w:r>
@@ -3270,6 +3663,8 @@
         </w:rPr>
         <w:t>.</w:t>
       </w:r>
+      <w:bookmarkStart w:id="0" w:name="_GoBack"/>
+      <w:bookmarkEnd w:id="0"/>
     </w:p>
     <w:p>
       <w:pPr>
